--- a/Terraform Task -02.docx
+++ b/Terraform Task -02.docx
@@ -24,37 +24,2127 @@
       </w:r>
     </w:p>
     <w:p>
+      <w:pPr>
+        <w:pStyle w:val="ListParagraph"/>
+        <w:numPr>
+          <w:ilvl w:val="0"/>
+          <w:numId w:val="1"/>
+        </w:numPr>
+      </w:pPr>
+      <w:r>
+        <w:t>Watch the terraform-02 video.</w:t>
+      </w:r>
+    </w:p>
+    <w:p>
+      <w:pPr>
+        <w:pStyle w:val="ListParagraph"/>
+      </w:pPr>
+    </w:p>
+    <w:p>
+      <w:pPr>
+        <w:pStyle w:val="ListParagraph"/>
+        <w:ind w:left="1125"/>
+      </w:pPr>
+      <w:r>
+        <w:t>Three types of providers are available</w:t>
+      </w:r>
+    </w:p>
+    <w:p>
+      <w:pPr>
+        <w:pStyle w:val="ListParagraph"/>
+      </w:pPr>
+      <w:proofErr w:type="gramStart"/>
+      <w:r>
+        <w:t>1)Official</w:t>
+      </w:r>
+      <w:proofErr w:type="gramEnd"/>
+      <w:r>
+        <w:t xml:space="preserve"> </w:t>
+      </w:r>
+      <w:r>
+        <w:sym w:font="Wingdings" w:char="F0E0"/>
+      </w:r>
+      <w:r>
+        <w:t xml:space="preserve"> Provided by </w:t>
+      </w:r>
+      <w:proofErr w:type="spellStart"/>
+      <w:r>
+        <w:t>terraform</w:t>
+      </w:r>
+      <w:proofErr w:type="spellEnd"/>
+    </w:p>
+    <w:p>
+      <w:pPr>
+        <w:pStyle w:val="ListParagraph"/>
+      </w:pPr>
+      <w:proofErr w:type="gramStart"/>
+      <w:r>
+        <w:t>2)Partner</w:t>
+      </w:r>
+      <w:proofErr w:type="gramEnd"/>
+      <w:r>
+        <w:t xml:space="preserve"> </w:t>
+      </w:r>
+      <w:r>
+        <w:sym w:font="Wingdings" w:char="F0E0"/>
+      </w:r>
+      <w:r>
+        <w:t xml:space="preserve"> Provided by third party vendors</w:t>
+      </w:r>
+    </w:p>
+    <w:p>
+      <w:pPr>
+        <w:pStyle w:val="ListParagraph"/>
+      </w:pPr>
+      <w:r>
+        <w:t xml:space="preserve">3) Community </w:t>
+      </w:r>
+      <w:r>
+        <w:sym w:font="Wingdings" w:char="F0E0"/>
+      </w:r>
+      <w:r>
+        <w:t xml:space="preserve"> Individual who can create.</w:t>
+      </w:r>
+    </w:p>
+    <w:p>
+      <w:pPr>
+        <w:pStyle w:val="ListParagraph"/>
+      </w:pPr>
+    </w:p>
+    <w:p>
+      <w:pPr>
+        <w:pStyle w:val="ListParagraph"/>
+      </w:pPr>
+      <w:r>
+        <w:t xml:space="preserve">Configuration </w:t>
+      </w:r>
+      <w:proofErr w:type="gramStart"/>
+      <w:r>
+        <w:t>Directory :</w:t>
+      </w:r>
+      <w:proofErr w:type="gramEnd"/>
+    </w:p>
+    <w:p>
+      <w:pPr>
+        <w:pStyle w:val="ListParagraph"/>
+      </w:pPr>
+    </w:p>
+    <w:p>
+      <w:pPr>
+        <w:pStyle w:val="ListParagraph"/>
+      </w:pPr>
+      <w:r>
+        <w:t xml:space="preserve">Main.tf </w:t>
+      </w:r>
+      <w:r>
+        <w:sym w:font="Wingdings" w:char="F0E0"/>
+      </w:r>
+      <w:r>
+        <w:t xml:space="preserve"> Main configuration file containing resource definition</w:t>
+      </w:r>
+    </w:p>
+    <w:p>
+      <w:pPr>
+        <w:pStyle w:val="ListParagraph"/>
+      </w:pPr>
+    </w:p>
+    <w:p>
+      <w:pPr>
+        <w:pStyle w:val="ListParagraph"/>
+      </w:pPr>
+      <w:r>
+        <w:t>Variable.tf</w:t>
+      </w:r>
+      <w:r>
+        <w:sym w:font="Wingdings" w:char="F0E0"/>
+      </w:r>
+      <w:r>
+        <w:t xml:space="preserve"> Contains variable declaration.</w:t>
+      </w:r>
+    </w:p>
+    <w:p>
+      <w:pPr>
+        <w:pStyle w:val="ListParagraph"/>
+      </w:pPr>
+    </w:p>
+    <w:p>
+      <w:pPr>
+        <w:pStyle w:val="ListParagraph"/>
+      </w:pPr>
+      <w:r>
+        <w:t xml:space="preserve">Output.tf </w:t>
+      </w:r>
+      <w:r>
+        <w:sym w:font="Wingdings" w:char="F0E0"/>
+      </w:r>
+      <w:r>
+        <w:t xml:space="preserve"> Contains output from resources</w:t>
+      </w:r>
+    </w:p>
+    <w:p>
+      <w:pPr>
+        <w:pStyle w:val="ListParagraph"/>
+      </w:pPr>
+    </w:p>
+    <w:p>
+      <w:pPr>
+        <w:pStyle w:val="ListParagraph"/>
+      </w:pPr>
+      <w:r>
+        <w:t xml:space="preserve">Provider.tf </w:t>
+      </w:r>
+      <w:r>
+        <w:sym w:font="Wingdings" w:char="F0E0"/>
+      </w:r>
+      <w:r>
+        <w:t xml:space="preserve"> contains the provider definition</w:t>
+      </w:r>
+    </w:p>
+    <w:p>
+      <w:pPr>
+        <w:pStyle w:val="ListParagraph"/>
+      </w:pPr>
+    </w:p>
+    <w:p>
+      <w:pPr>
+        <w:pStyle w:val="ListParagraph"/>
+      </w:pPr>
+      <w:r>
+        <w:t>We mainly using Main.tf &amp; Variable.tf</w:t>
+      </w:r>
+    </w:p>
+    <w:p>
+      <w:pPr>
+        <w:pStyle w:val="ListParagraph"/>
+      </w:pPr>
+    </w:p>
+    <w:p>
+      <w:pPr>
+        <w:pStyle w:val="ListParagraph"/>
+      </w:pPr>
+      <w:proofErr w:type="spellStart"/>
+      <w:r>
+        <w:t>Terraform</w:t>
+      </w:r>
+      <w:proofErr w:type="spellEnd"/>
+      <w:r>
+        <w:t xml:space="preserve"> will works on </w:t>
+      </w:r>
+      <w:proofErr w:type="spellStart"/>
+      <w:r>
+        <w:t>Muttable</w:t>
+      </w:r>
+      <w:proofErr w:type="spellEnd"/>
+      <w:r>
+        <w:t xml:space="preserve"> &amp; Immutable</w:t>
+      </w:r>
+    </w:p>
+    <w:p>
+      <w:pPr>
+        <w:pStyle w:val="ListParagraph"/>
+      </w:pPr>
+    </w:p>
+    <w:p>
+      <w:pPr>
+        <w:pStyle w:val="ListParagraph"/>
+      </w:pPr>
+      <w:proofErr w:type="spellStart"/>
+      <w:r>
+        <w:t>Terraform</w:t>
+      </w:r>
+      <w:proofErr w:type="spellEnd"/>
+      <w:r>
+        <w:t xml:space="preserve"> as </w:t>
+      </w:r>
+      <w:proofErr w:type="gramStart"/>
+      <w:r>
+        <w:t>a</w:t>
+      </w:r>
+      <w:proofErr w:type="gramEnd"/>
+      <w:r>
+        <w:t xml:space="preserve"> IAC tool uses immutable infrastructure </w:t>
+      </w:r>
+      <w:proofErr w:type="spellStart"/>
+      <w:r>
+        <w:t>startgey</w:t>
+      </w:r>
+      <w:proofErr w:type="spellEnd"/>
+      <w:r>
+        <w:t>.</w:t>
+      </w:r>
+    </w:p>
+    <w:p>
+      <w:pPr>
+        <w:pStyle w:val="ListParagraph"/>
+      </w:pPr>
+    </w:p>
+    <w:p>
+      <w:pPr>
+        <w:pStyle w:val="ListParagraph"/>
+      </w:pPr>
+      <w:r>
+        <w:t>Immutable means deleting the older infra and creating a newer one with new update.</w:t>
+      </w:r>
+    </w:p>
+    <w:p>
+      <w:pPr>
+        <w:pStyle w:val="ListParagraph"/>
+      </w:pPr>
+    </w:p>
+    <w:p>
+      <w:pPr>
+        <w:pStyle w:val="ListParagraph"/>
+      </w:pPr>
+      <w:r>
+        <w:t>Mutable means using the existing infra and updating the system with new version.</w:t>
+      </w:r>
+    </w:p>
+    <w:p>
+      <w:pPr>
+        <w:pStyle w:val="ListParagraph"/>
+      </w:pPr>
+    </w:p>
+    <w:p>
+      <w:pPr>
+        <w:pStyle w:val="ListParagraph"/>
+      </w:pPr>
+    </w:p>
+    <w:p>
+      <w:pPr>
+        <w:pStyle w:val="ListParagraph"/>
+        <w:rPr>
+          <w:b/>
+        </w:rPr>
+      </w:pPr>
+      <w:r>
+        <w:rPr>
+          <w:b/>
+        </w:rPr>
+        <w:t>Life cycle rules</w:t>
+      </w:r>
+    </w:p>
+    <w:p>
+      <w:r>
+        <w:t xml:space="preserve">            </w:t>
+      </w:r>
+      <w:proofErr w:type="spellStart"/>
+      <w:r>
+        <w:t>Create_before_destory</w:t>
+      </w:r>
+      <w:proofErr w:type="spellEnd"/>
+    </w:p>
+    <w:p>
+      <w:r>
+        <w:t xml:space="preserve">            </w:t>
+      </w:r>
+      <w:proofErr w:type="spellStart"/>
+      <w:r>
+        <w:t>Prevent_destory</w:t>
+      </w:r>
+      <w:proofErr w:type="spellEnd"/>
+    </w:p>
+    <w:p>
+      <w:r>
+        <w:t xml:space="preserve">            </w:t>
+      </w:r>
+      <w:proofErr w:type="spellStart"/>
+      <w:r>
+        <w:t>Ignore_destory</w:t>
+      </w:r>
+      <w:proofErr w:type="spellEnd"/>
+    </w:p>
+    <w:p>
+      <w:r>
+        <w:t>We had different types of variables</w:t>
+      </w:r>
+    </w:p>
+    <w:p/>
+    <w:p>
+      <w:r>
+        <w:t>Type                                             Example</w:t>
+      </w:r>
+    </w:p>
+    <w:p>
+      <w:r>
+        <w:t>String                                         I love pets</w:t>
+      </w:r>
+    </w:p>
+    <w:p>
+      <w:r>
+        <w:t>Number                                            1</w:t>
+      </w:r>
+    </w:p>
+    <w:p>
+      <w:r>
+        <w:t>Bool                                             true/false</w:t>
+      </w:r>
+    </w:p>
+    <w:p>
+      <w:r>
+        <w:t xml:space="preserve">Any                                             default </w:t>
+      </w:r>
+      <w:proofErr w:type="spellStart"/>
+      <w:r>
+        <w:t>valuve</w:t>
+      </w:r>
+      <w:proofErr w:type="spellEnd"/>
+    </w:p>
+    <w:p>
+      <w:r>
+        <w:t>List                                             {“cat</w:t>
+      </w:r>
+      <w:proofErr w:type="gramStart"/>
+      <w:r>
+        <w:t>” ,</w:t>
+      </w:r>
+      <w:proofErr w:type="gramEnd"/>
+      <w:r>
+        <w:t xml:space="preserve"> “dog”}</w:t>
+      </w:r>
+    </w:p>
+    <w:p>
+      <w:r>
+        <w:lastRenderedPageBreak/>
+        <w:t xml:space="preserve">Map                                                pet1 = </w:t>
+      </w:r>
+      <w:proofErr w:type="gramStart"/>
+      <w:r>
+        <w:t>cat  pet2</w:t>
+      </w:r>
+      <w:proofErr w:type="gramEnd"/>
+      <w:r>
+        <w:t xml:space="preserve"> =dog</w:t>
+      </w:r>
+    </w:p>
+    <w:p>
+      <w:r>
+        <w:t>Object                                          Complex data structure</w:t>
+      </w:r>
+    </w:p>
+    <w:p>
+      <w:r>
+        <w:t>Tuple                                             Complex data structure</w:t>
+      </w:r>
+    </w:p>
+    <w:p/>
+    <w:p>
+      <w:pPr>
+        <w:pStyle w:val="ListParagraph"/>
+        <w:rPr>
+          <w:b/>
+        </w:rPr>
+      </w:pPr>
+      <w:proofErr w:type="gramStart"/>
+      <w:r>
+        <w:rPr>
+          <w:b/>
+        </w:rPr>
+        <w:t>2)</w:t>
+      </w:r>
+      <w:r>
+        <w:rPr>
+          <w:b/>
+        </w:rPr>
+        <w:t>Execute</w:t>
+      </w:r>
+      <w:proofErr w:type="gramEnd"/>
+      <w:r>
+        <w:rPr>
+          <w:b/>
+        </w:rPr>
+        <w:t xml:space="preserve"> all the templates shown in video.</w:t>
+      </w:r>
+    </w:p>
+    <w:p>
+      <w:pPr>
+        <w:pStyle w:val="ListParagraph"/>
+      </w:pPr>
+    </w:p>
+    <w:p>
+      <w:pPr>
+        <w:pStyle w:val="ListParagraph"/>
+      </w:pPr>
+      <w:r>
+        <w:t xml:space="preserve">If we are using multiple provider we are using </w:t>
+      </w:r>
+      <w:proofErr w:type="spellStart"/>
+      <w:r>
+        <w:t>random_pet</w:t>
+      </w:r>
+      <w:proofErr w:type="spellEnd"/>
+    </w:p>
+    <w:p>
+      <w:pPr>
+        <w:pStyle w:val="ListParagraph"/>
+      </w:pPr>
+      <w:proofErr w:type="spellStart"/>
+      <w:r>
+        <w:t>When ever</w:t>
+      </w:r>
+      <w:proofErr w:type="spellEnd"/>
+      <w:r>
+        <w:t xml:space="preserve"> we are adding new provider we use </w:t>
+      </w:r>
+      <w:proofErr w:type="spellStart"/>
+      <w:r>
+        <w:t>terraform</w:t>
+      </w:r>
+      <w:proofErr w:type="spellEnd"/>
+      <w:r>
+        <w:t xml:space="preserve"> </w:t>
+      </w:r>
+      <w:proofErr w:type="spellStart"/>
+      <w:r>
+        <w:t>init</w:t>
+      </w:r>
+      <w:proofErr w:type="spellEnd"/>
+    </w:p>
+    <w:p>
+      <w:pPr>
+        <w:pStyle w:val="ListParagraph"/>
+      </w:pPr>
+      <w:r>
+        <w:rPr>
+          <w:noProof/>
+          <w:lang w:eastAsia="en-IN"/>
+        </w:rPr>
+        <w:drawing>
+          <wp:inline distT="0" distB="0" distL="0" distR="0" wp14:anchorId="595D48C3" wp14:editId="50DB0918">
+            <wp:extent cx="5731510" cy="4267200"/>
+            <wp:effectExtent l="0" t="0" r="2540" b="0"/>
+            <wp:docPr id="1" name="Picture 1"/>
+            <wp:cNvGraphicFramePr>
+              <a:graphicFrameLocks xmlns:a="http://schemas.openxmlformats.org/drawingml/2006/main" noChangeAspect="1"/>
+            </wp:cNvGraphicFramePr>
+            <a:graphic xmlns:a="http://schemas.openxmlformats.org/drawingml/2006/main">
+              <a:graphicData uri="http://schemas.openxmlformats.org/drawingml/2006/picture">
+                <pic:pic xmlns:pic="http://schemas.openxmlformats.org/drawingml/2006/picture">
+                  <pic:nvPicPr>
+                    <pic:cNvPr id="1" name=""/>
+                    <pic:cNvPicPr/>
+                  </pic:nvPicPr>
+                  <pic:blipFill>
+                    <a:blip r:embed="rId5"/>
+                    <a:stretch>
+                      <a:fillRect/>
+                    </a:stretch>
+                  </pic:blipFill>
+                  <pic:spPr>
+                    <a:xfrm>
+                      <a:off x="0" y="0"/>
+                      <a:ext cx="5731510" cy="4267200"/>
+                    </a:xfrm>
+                    <a:prstGeom prst="rect">
+                      <a:avLst/>
+                    </a:prstGeom>
+                  </pic:spPr>
+                </pic:pic>
+              </a:graphicData>
+            </a:graphic>
+          </wp:inline>
+        </w:drawing>
+      </w:r>
+    </w:p>
+    <w:p>
+      <w:pPr>
+        <w:pStyle w:val="ListParagraph"/>
+      </w:pPr>
+    </w:p>
+    <w:p>
+      <w:pPr>
+        <w:pStyle w:val="ListParagraph"/>
+        <w:ind w:left="1125"/>
+      </w:pPr>
+      <w:r>
+        <w:t>Three types of providers are available</w:t>
+      </w:r>
+    </w:p>
+    <w:p>
+      <w:pPr>
+        <w:pStyle w:val="ListParagraph"/>
+      </w:pPr>
+      <w:proofErr w:type="gramStart"/>
+      <w:r>
+        <w:t>1)Official</w:t>
+      </w:r>
+      <w:proofErr w:type="gramEnd"/>
+      <w:r>
+        <w:t xml:space="preserve"> </w:t>
+      </w:r>
+      <w:r>
+        <w:sym w:font="Wingdings" w:char="F0E0"/>
+      </w:r>
+      <w:r>
+        <w:t xml:space="preserve"> Provided by </w:t>
+      </w:r>
+      <w:proofErr w:type="spellStart"/>
+      <w:r>
+        <w:t>terraform</w:t>
+      </w:r>
+      <w:proofErr w:type="spellEnd"/>
+    </w:p>
+    <w:p>
+      <w:pPr>
+        <w:pStyle w:val="ListParagraph"/>
+      </w:pPr>
+      <w:proofErr w:type="gramStart"/>
+      <w:r>
+        <w:t>2)Partner</w:t>
+      </w:r>
+      <w:proofErr w:type="gramEnd"/>
+      <w:r>
+        <w:t xml:space="preserve"> </w:t>
+      </w:r>
+      <w:r>
+        <w:sym w:font="Wingdings" w:char="F0E0"/>
+      </w:r>
+      <w:r>
+        <w:t xml:space="preserve"> Provided by third party vendors</w:t>
+      </w:r>
+    </w:p>
+    <w:p>
+      <w:pPr>
+        <w:pStyle w:val="ListParagraph"/>
+      </w:pPr>
+      <w:r>
+        <w:t xml:space="preserve">3) Community </w:t>
+      </w:r>
+      <w:r>
+        <w:sym w:font="Wingdings" w:char="F0E0"/>
+      </w:r>
+      <w:r>
+        <w:t xml:space="preserve"> Individual who can create.</w:t>
+      </w:r>
+    </w:p>
+    <w:p>
+      <w:pPr>
+        <w:pStyle w:val="ListParagraph"/>
+      </w:pPr>
+    </w:p>
+    <w:p>
+      <w:pPr>
+        <w:pStyle w:val="ListParagraph"/>
+      </w:pPr>
+    </w:p>
+    <w:p>
+      <w:pPr>
+        <w:pStyle w:val="ListParagraph"/>
+      </w:pPr>
+    </w:p>
+    <w:p>
+      <w:pPr>
+        <w:pStyle w:val="ListParagraph"/>
+      </w:pPr>
+    </w:p>
+    <w:p>
+      <w:pPr>
+        <w:pStyle w:val="ListParagraph"/>
+      </w:pPr>
+    </w:p>
+    <w:p>
+      <w:pPr>
+        <w:pStyle w:val="ListParagraph"/>
+      </w:pPr>
+    </w:p>
+    <w:p>
+      <w:pPr>
+        <w:pStyle w:val="ListParagraph"/>
+      </w:pPr>
+    </w:p>
+    <w:p>
+      <w:pPr>
+        <w:pStyle w:val="ListParagraph"/>
+      </w:pPr>
+    </w:p>
+    <w:p>
+      <w:pPr>
+        <w:pStyle w:val="ListParagraph"/>
+      </w:pPr>
+    </w:p>
+    <w:p>
+      <w:pPr>
+        <w:pStyle w:val="ListParagraph"/>
+      </w:pPr>
+      <w:proofErr w:type="spellStart"/>
+      <w:r>
+        <w:lastRenderedPageBreak/>
+        <w:t>Terraform</w:t>
+      </w:r>
+      <w:proofErr w:type="spellEnd"/>
+      <w:r>
+        <w:t xml:space="preserve"> apply</w:t>
+      </w:r>
+    </w:p>
+    <w:p>
+      <w:pPr>
+        <w:pStyle w:val="ListParagraph"/>
+      </w:pPr>
+    </w:p>
+    <w:p>
+      <w:pPr>
+        <w:pStyle w:val="ListParagraph"/>
+      </w:pPr>
+      <w:proofErr w:type="spellStart"/>
+      <w:r>
+        <w:t>Statefile</w:t>
+      </w:r>
+      <w:proofErr w:type="spellEnd"/>
+      <w:r>
+        <w:t xml:space="preserve"> will consists of full information of existing resource</w:t>
+      </w:r>
+    </w:p>
+    <w:p>
+      <w:pPr>
+        <w:pStyle w:val="ListParagraph"/>
+      </w:pPr>
+      <w:r>
+        <w:rPr>
+          <w:noProof/>
+          <w:lang w:eastAsia="en-IN"/>
+        </w:rPr>
+        <w:drawing>
+          <wp:inline distT="0" distB="0" distL="0" distR="0" wp14:anchorId="024A933B" wp14:editId="21248C41">
+            <wp:extent cx="5731510" cy="4993005"/>
+            <wp:effectExtent l="0" t="0" r="2540" b="0"/>
+            <wp:docPr id="3" name="Picture 3"/>
+            <wp:cNvGraphicFramePr>
+              <a:graphicFrameLocks xmlns:a="http://schemas.openxmlformats.org/drawingml/2006/main" noChangeAspect="1"/>
+            </wp:cNvGraphicFramePr>
+            <a:graphic xmlns:a="http://schemas.openxmlformats.org/drawingml/2006/main">
+              <a:graphicData uri="http://schemas.openxmlformats.org/drawingml/2006/picture">
+                <pic:pic xmlns:pic="http://schemas.openxmlformats.org/drawingml/2006/picture">
+                  <pic:nvPicPr>
+                    <pic:cNvPr id="1" name=""/>
+                    <pic:cNvPicPr/>
+                  </pic:nvPicPr>
+                  <pic:blipFill>
+                    <a:blip r:embed="rId6"/>
+                    <a:stretch>
+                      <a:fillRect/>
+                    </a:stretch>
+                  </pic:blipFill>
+                  <pic:spPr>
+                    <a:xfrm>
+                      <a:off x="0" y="0"/>
+                      <a:ext cx="5731510" cy="4993005"/>
+                    </a:xfrm>
+                    <a:prstGeom prst="rect">
+                      <a:avLst/>
+                    </a:prstGeom>
+                  </pic:spPr>
+                </pic:pic>
+              </a:graphicData>
+            </a:graphic>
+          </wp:inline>
+        </w:drawing>
+      </w:r>
+    </w:p>
+    <w:p>
+      <w:pPr>
+        <w:pStyle w:val="ListParagraph"/>
+        <w:rPr>
+          <w:b/>
+        </w:rPr>
+      </w:pPr>
+      <w:r>
+        <w:rPr>
+          <w:b/>
+        </w:rPr>
+        <w:t xml:space="preserve">Configuration </w:t>
+      </w:r>
+      <w:proofErr w:type="gramStart"/>
+      <w:r>
+        <w:rPr>
+          <w:b/>
+        </w:rPr>
+        <w:t>Directory :</w:t>
+      </w:r>
+      <w:proofErr w:type="gramEnd"/>
+    </w:p>
+    <w:p>
+      <w:pPr>
+        <w:pStyle w:val="ListParagraph"/>
+      </w:pPr>
+    </w:p>
+    <w:p>
+      <w:pPr>
+        <w:pStyle w:val="ListParagraph"/>
+      </w:pPr>
+      <w:r>
+        <w:t xml:space="preserve">Main.tf </w:t>
+      </w:r>
+      <w:r>
+        <w:sym w:font="Wingdings" w:char="F0E0"/>
+      </w:r>
+      <w:r>
+        <w:t xml:space="preserve"> Main configuration file containing resource definition</w:t>
+      </w:r>
+    </w:p>
+    <w:p>
+      <w:pPr>
+        <w:pStyle w:val="ListParagraph"/>
+      </w:pPr>
+    </w:p>
+    <w:p>
+      <w:pPr>
+        <w:pStyle w:val="ListParagraph"/>
+      </w:pPr>
+      <w:r>
+        <w:t>Variable.tf</w:t>
+      </w:r>
+      <w:r>
+        <w:sym w:font="Wingdings" w:char="F0E0"/>
+      </w:r>
+      <w:r>
+        <w:t xml:space="preserve"> Contains variable declaration.</w:t>
+      </w:r>
+    </w:p>
+    <w:p>
+      <w:pPr>
+        <w:pStyle w:val="ListParagraph"/>
+      </w:pPr>
+    </w:p>
+    <w:p>
+      <w:pPr>
+        <w:pStyle w:val="ListParagraph"/>
+      </w:pPr>
+      <w:r>
+        <w:t xml:space="preserve">Output.tf </w:t>
+      </w:r>
+      <w:r>
+        <w:sym w:font="Wingdings" w:char="F0E0"/>
+      </w:r>
+      <w:r>
+        <w:t xml:space="preserve"> Contains output from resources</w:t>
+      </w:r>
+    </w:p>
+    <w:p>
+      <w:pPr>
+        <w:pStyle w:val="ListParagraph"/>
+      </w:pPr>
+    </w:p>
+    <w:p>
+      <w:pPr>
+        <w:pStyle w:val="ListParagraph"/>
+      </w:pPr>
+      <w:r>
+        <w:t xml:space="preserve">Provider.tf </w:t>
+      </w:r>
+      <w:r>
+        <w:sym w:font="Wingdings" w:char="F0E0"/>
+      </w:r>
+      <w:r>
+        <w:t xml:space="preserve"> contains the provider definition</w:t>
+      </w:r>
+    </w:p>
+    <w:p>
+      <w:pPr>
+        <w:pStyle w:val="ListParagraph"/>
+      </w:pPr>
+    </w:p>
+    <w:p>
+      <w:pPr>
+        <w:pStyle w:val="ListParagraph"/>
+      </w:pPr>
+      <w:r>
+        <w:t>We mainly using Main.tf &amp; Variable.tf</w:t>
+      </w:r>
+    </w:p>
+    <w:p>
+      <w:pPr>
+        <w:pStyle w:val="ListParagraph"/>
+      </w:pPr>
+      <w:r>
+        <w:t>Immutable means deleting the older infra and creating a newer one with new update.</w:t>
+      </w:r>
+    </w:p>
+    <w:p>
+      <w:pPr>
+        <w:pStyle w:val="ListParagraph"/>
+      </w:pPr>
+    </w:p>
+    <w:p>
+      <w:pPr>
+        <w:pStyle w:val="ListParagraph"/>
+      </w:pPr>
+      <w:r>
+        <w:t>Mutable means using the existing infra and updating the system with new version.</w:t>
+      </w:r>
+    </w:p>
+    <w:p>
+      <w:pPr>
+        <w:pStyle w:val="ListParagraph"/>
+      </w:pPr>
+      <w:r>
+        <w:rPr>
+          <w:noProof/>
+          <w:lang w:eastAsia="en-IN"/>
+        </w:rPr>
+        <w:lastRenderedPageBreak/>
+        <w:drawing>
+          <wp:inline distT="0" distB="0" distL="0" distR="0" wp14:anchorId="03557321" wp14:editId="70344594">
+            <wp:extent cx="5731510" cy="4997450"/>
+            <wp:effectExtent l="0" t="0" r="2540" b="0"/>
+            <wp:docPr id="4" name="Picture 4"/>
+            <wp:cNvGraphicFramePr>
+              <a:graphicFrameLocks xmlns:a="http://schemas.openxmlformats.org/drawingml/2006/main" noChangeAspect="1"/>
+            </wp:cNvGraphicFramePr>
+            <a:graphic xmlns:a="http://schemas.openxmlformats.org/drawingml/2006/main">
+              <a:graphicData uri="http://schemas.openxmlformats.org/drawingml/2006/picture">
+                <pic:pic xmlns:pic="http://schemas.openxmlformats.org/drawingml/2006/picture">
+                  <pic:nvPicPr>
+                    <pic:cNvPr id="1" name=""/>
+                    <pic:cNvPicPr/>
+                  </pic:nvPicPr>
+                  <pic:blipFill>
+                    <a:blip r:embed="rId7"/>
+                    <a:stretch>
+                      <a:fillRect/>
+                    </a:stretch>
+                  </pic:blipFill>
+                  <pic:spPr>
+                    <a:xfrm>
+                      <a:off x="0" y="0"/>
+                      <a:ext cx="5731510" cy="4997450"/>
+                    </a:xfrm>
+                    <a:prstGeom prst="rect">
+                      <a:avLst/>
+                    </a:prstGeom>
+                  </pic:spPr>
+                </pic:pic>
+              </a:graphicData>
+            </a:graphic>
+          </wp:inline>
+        </w:drawing>
+      </w:r>
+    </w:p>
+    <w:p>
+      <w:pPr>
+        <w:pStyle w:val="ListParagraph"/>
+      </w:pPr>
+    </w:p>
+    <w:p>
+      <w:pPr>
+        <w:pStyle w:val="ListParagraph"/>
+      </w:pPr>
+    </w:p>
+    <w:p>
+      <w:pPr>
+        <w:pStyle w:val="ListParagraph"/>
+      </w:pPr>
+      <w:r>
+        <w:t>Life cycle</w:t>
+      </w:r>
+      <w:r>
+        <w:t xml:space="preserve"> </w:t>
+      </w:r>
+      <w:proofErr w:type="gramStart"/>
+      <w:r>
+        <w:t>rules :</w:t>
+      </w:r>
+      <w:proofErr w:type="gramEnd"/>
+    </w:p>
+    <w:p>
+      <w:pPr>
+        <w:pStyle w:val="ListParagraph"/>
+      </w:pPr>
+      <w:proofErr w:type="gramStart"/>
+      <w:r>
+        <w:t>1.create</w:t>
+      </w:r>
+      <w:proofErr w:type="gramEnd"/>
+      <w:r>
+        <w:t>_before_destroy</w:t>
+      </w:r>
+    </w:p>
+    <w:p>
+      <w:pPr>
+        <w:pStyle w:val="ListParagraph"/>
+        <w:numPr>
+          <w:ilvl w:val="0"/>
+          <w:numId w:val="4"/>
+        </w:numPr>
+      </w:pPr>
+      <w:r>
+        <w:t xml:space="preserve">Ensures new resource is created </w:t>
+      </w:r>
+      <w:r>
+        <w:t xml:space="preserve">first before destroying the old </w:t>
+      </w:r>
+      <w:r>
+        <w:t>one.</w:t>
+      </w:r>
+    </w:p>
+    <w:p>
+      <w:pPr>
+        <w:pStyle w:val="ListParagraph"/>
+        <w:numPr>
+          <w:ilvl w:val="0"/>
+          <w:numId w:val="4"/>
+        </w:numPr>
+      </w:pPr>
+      <w:r>
+        <w:t>Prevents downtime when updating resources.</w:t>
+      </w:r>
+    </w:p>
+    <w:p>
+      <w:pPr>
+        <w:pStyle w:val="ListParagraph"/>
+        <w:numPr>
+          <w:ilvl w:val="0"/>
+          <w:numId w:val="4"/>
+        </w:numPr>
+      </w:pPr>
+      <w:r>
+        <w:t>Example use: Load balancers, production servers</w:t>
+      </w:r>
+    </w:p>
+    <w:p>
+      <w:pPr>
+        <w:pStyle w:val="ListParagraph"/>
+        <w:numPr>
+          <w:ilvl w:val="0"/>
+          <w:numId w:val="4"/>
+        </w:numPr>
+      </w:pPr>
+      <w:r>
+        <w:rPr>
+          <w:noProof/>
+          <w:lang w:eastAsia="en-IN"/>
+        </w:rPr>
+        <w:lastRenderedPageBreak/>
+        <w:drawing>
+          <wp:inline distT="0" distB="0" distL="0" distR="0" wp14:anchorId="369FB644" wp14:editId="2E7746DF">
+            <wp:extent cx="5731510" cy="4837430"/>
+            <wp:effectExtent l="0" t="0" r="2540" b="1270"/>
+            <wp:docPr id="5" name="Picture 5"/>
+            <wp:cNvGraphicFramePr>
+              <a:graphicFrameLocks xmlns:a="http://schemas.openxmlformats.org/drawingml/2006/main" noChangeAspect="1"/>
+            </wp:cNvGraphicFramePr>
+            <a:graphic xmlns:a="http://schemas.openxmlformats.org/drawingml/2006/main">
+              <a:graphicData uri="http://schemas.openxmlformats.org/drawingml/2006/picture">
+                <pic:pic xmlns:pic="http://schemas.openxmlformats.org/drawingml/2006/picture">
+                  <pic:nvPicPr>
+                    <pic:cNvPr id="1" name=""/>
+                    <pic:cNvPicPr/>
+                  </pic:nvPicPr>
+                  <pic:blipFill>
+                    <a:blip r:embed="rId8"/>
+                    <a:stretch>
+                      <a:fillRect/>
+                    </a:stretch>
+                  </pic:blipFill>
+                  <pic:spPr>
+                    <a:xfrm>
+                      <a:off x="0" y="0"/>
+                      <a:ext cx="5731510" cy="4837430"/>
+                    </a:xfrm>
+                    <a:prstGeom prst="rect">
+                      <a:avLst/>
+                    </a:prstGeom>
+                  </pic:spPr>
+                </pic:pic>
+              </a:graphicData>
+            </a:graphic>
+          </wp:inline>
+        </w:drawing>
+      </w:r>
+    </w:p>
+    <w:p>
+      <w:proofErr w:type="gramStart"/>
+      <w:r>
+        <w:t>2.prevent</w:t>
+      </w:r>
+      <w:proofErr w:type="gramEnd"/>
+      <w:r>
+        <w:t>_destory</w:t>
+      </w:r>
+    </w:p>
+    <w:p>
+      <w:r>
+        <w:t>Prevents accidental deletion of critical resources (e.g., DB, VPC).</w:t>
+      </w:r>
+    </w:p>
+    <w:p>
+      <w:proofErr w:type="spellStart"/>
+      <w:r>
+        <w:t>Terraform</w:t>
+      </w:r>
+      <w:proofErr w:type="spellEnd"/>
+      <w:r>
+        <w:t xml:space="preserve"> will throw an error if </w:t>
+      </w:r>
+      <w:proofErr w:type="spellStart"/>
+      <w:r>
+        <w:t>terraform</w:t>
+      </w:r>
+      <w:proofErr w:type="spellEnd"/>
+      <w:r>
+        <w:t xml:space="preserve"> destroy tries to delete i</w:t>
+      </w:r>
+      <w:r>
+        <w:t>t</w:t>
+      </w:r>
+    </w:p>
+    <w:p/>
+    <w:p>
+      <w:r>
+        <w:rPr>
+          <w:noProof/>
+          <w:lang w:eastAsia="en-IN"/>
+        </w:rPr>
+        <w:lastRenderedPageBreak/>
+        <w:drawing>
+          <wp:inline distT="0" distB="0" distL="0" distR="0" wp14:anchorId="456170A8" wp14:editId="1DF1E66B">
+            <wp:extent cx="5731174" cy="2950545"/>
+            <wp:effectExtent l="0" t="0" r="3175" b="2540"/>
+            <wp:docPr id="6" name="Picture 6"/>
+            <wp:cNvGraphicFramePr>
+              <a:graphicFrameLocks xmlns:a="http://schemas.openxmlformats.org/drawingml/2006/main" noChangeAspect="1"/>
+            </wp:cNvGraphicFramePr>
+            <a:graphic xmlns:a="http://schemas.openxmlformats.org/drawingml/2006/main">
+              <a:graphicData uri="http://schemas.openxmlformats.org/drawingml/2006/picture">
+                <pic:pic xmlns:pic="http://schemas.openxmlformats.org/drawingml/2006/picture">
+                  <pic:nvPicPr>
+                    <pic:cNvPr id="1" name=""/>
+                    <pic:cNvPicPr/>
+                  </pic:nvPicPr>
+                  <pic:blipFill>
+                    <a:blip r:embed="rId9"/>
+                    <a:stretch>
+                      <a:fillRect/>
+                    </a:stretch>
+                  </pic:blipFill>
+                  <pic:spPr>
+                    <a:xfrm>
+                      <a:off x="0" y="0"/>
+                      <a:ext cx="5745210" cy="2957771"/>
+                    </a:xfrm>
+                    <a:prstGeom prst="rect">
+                      <a:avLst/>
+                    </a:prstGeom>
+                  </pic:spPr>
+                </pic:pic>
+              </a:graphicData>
+            </a:graphic>
+          </wp:inline>
+        </w:drawing>
+      </w:r>
+    </w:p>
+    <w:p>
+      <w:r>
+        <w:t xml:space="preserve">But this will only applicable if anyone is executing </w:t>
+      </w:r>
+      <w:proofErr w:type="spellStart"/>
+      <w:r>
+        <w:t>terraform</w:t>
+      </w:r>
+      <w:proofErr w:type="spellEnd"/>
+      <w:r>
+        <w:t xml:space="preserve"> apply</w:t>
+      </w:r>
+    </w:p>
+    <w:p/>
+    <w:p>
+      <w:pPr>
+        <w:rPr>
+          <w:b/>
+        </w:rPr>
+      </w:pPr>
+      <w:proofErr w:type="spellStart"/>
+      <w:r>
+        <w:rPr>
+          <w:b/>
+        </w:rPr>
+        <w:t>ignore_changes</w:t>
+      </w:r>
+      <w:proofErr w:type="spellEnd"/>
+    </w:p>
+    <w:p>
+      <w:pPr>
+        <w:pStyle w:val="ListParagraph"/>
+        <w:numPr>
+          <w:ilvl w:val="0"/>
+          <w:numId w:val="5"/>
+        </w:numPr>
+      </w:pPr>
+      <w:r>
+        <w:t xml:space="preserve">Ignores specific attributes from being managed by </w:t>
+      </w:r>
+      <w:proofErr w:type="spellStart"/>
+      <w:r>
+        <w:t>Terraform</w:t>
+      </w:r>
+      <w:proofErr w:type="spellEnd"/>
+      <w:r>
+        <w:t>.</w:t>
+      </w:r>
+    </w:p>
+    <w:p>
+      <w:pPr>
+        <w:pStyle w:val="ListParagraph"/>
+        <w:numPr>
+          <w:ilvl w:val="0"/>
+          <w:numId w:val="5"/>
+        </w:numPr>
+      </w:pPr>
+      <w:r>
+        <w:t>Useful when certain values are c</w:t>
+      </w:r>
+      <w:r>
+        <w:t xml:space="preserve">hanged outside </w:t>
+      </w:r>
+      <w:proofErr w:type="spellStart"/>
+      <w:r>
+        <w:t>Terraform</w:t>
+      </w:r>
+      <w:proofErr w:type="spellEnd"/>
+      <w:r>
+        <w:t xml:space="preserve"> (</w:t>
+      </w:r>
+      <w:proofErr w:type="spellStart"/>
+      <w:r>
+        <w:t>e.g.</w:t>
+      </w:r>
+      <w:proofErr w:type="gramStart"/>
+      <w:r>
+        <w:t>,</w:t>
+      </w:r>
+      <w:r>
+        <w:t>tags</w:t>
+      </w:r>
+      <w:proofErr w:type="spellEnd"/>
+      <w:proofErr w:type="gramEnd"/>
+      <w:r>
+        <w:t xml:space="preserve"> added by another tool).</w:t>
+      </w:r>
+    </w:p>
+    <w:p>
+      <w:pPr>
+        <w:pStyle w:val="ListParagraph"/>
+        <w:numPr>
+          <w:ilvl w:val="0"/>
+          <w:numId w:val="5"/>
+        </w:numPr>
+      </w:pPr>
+      <w:r>
+        <w:t>Example: Ignore tags or content</w:t>
+      </w:r>
+    </w:p>
+    <w:p>
+      <w:r>
+        <w:rPr>
+          <w:noProof/>
+          <w:lang w:eastAsia="en-IN"/>
+        </w:rPr>
+        <w:drawing>
+          <wp:inline distT="0" distB="0" distL="0" distR="0" wp14:anchorId="069B4268" wp14:editId="23EC85F9">
+            <wp:extent cx="5731510" cy="3924300"/>
+            <wp:effectExtent l="0" t="0" r="2540" b="0"/>
+            <wp:docPr id="7" name="Picture 7"/>
+            <wp:cNvGraphicFramePr>
+              <a:graphicFrameLocks xmlns:a="http://schemas.openxmlformats.org/drawingml/2006/main" noChangeAspect="1"/>
+            </wp:cNvGraphicFramePr>
+            <a:graphic xmlns:a="http://schemas.openxmlformats.org/drawingml/2006/main">
+              <a:graphicData uri="http://schemas.openxmlformats.org/drawingml/2006/picture">
+                <pic:pic xmlns:pic="http://schemas.openxmlformats.org/drawingml/2006/picture">
+                  <pic:nvPicPr>
+                    <pic:cNvPr id="1" name=""/>
+                    <pic:cNvPicPr/>
+                  </pic:nvPicPr>
+                  <pic:blipFill>
+                    <a:blip r:embed="rId10"/>
+                    <a:stretch>
+                      <a:fillRect/>
+                    </a:stretch>
+                  </pic:blipFill>
+                  <pic:spPr>
+                    <a:xfrm>
+                      <a:off x="0" y="0"/>
+                      <a:ext cx="5731510" cy="3924300"/>
+                    </a:xfrm>
+                    <a:prstGeom prst="rect">
+                      <a:avLst/>
+                    </a:prstGeom>
+                  </pic:spPr>
+                </pic:pic>
+              </a:graphicData>
+            </a:graphic>
+          </wp:inline>
+        </w:drawing>
+      </w:r>
+    </w:p>
+    <w:p/>
+    <w:p>
+      <w:pPr>
+        <w:rPr>
+          <w:b/>
+        </w:rPr>
+      </w:pPr>
+      <w:r>
+        <w:rPr>
+          <w:b/>
+        </w:rPr>
+        <w:lastRenderedPageBreak/>
+        <w:t>Variable.tf</w:t>
+      </w:r>
+    </w:p>
+    <w:p>
+      <w:pPr>
+        <w:rPr>
+          <w:b/>
+        </w:rPr>
+      </w:pPr>
+      <w:r>
+        <w:rPr>
+          <w:noProof/>
+          <w:lang w:eastAsia="en-IN"/>
+        </w:rPr>
+        <w:drawing>
+          <wp:inline distT="0" distB="0" distL="0" distR="0" wp14:anchorId="1CF49875" wp14:editId="2E1F562D">
+            <wp:extent cx="5731510" cy="1461135"/>
+            <wp:effectExtent l="0" t="0" r="2540" b="5715"/>
+            <wp:docPr id="9" name="Picture 9"/>
+            <wp:cNvGraphicFramePr>
+              <a:graphicFrameLocks xmlns:a="http://schemas.openxmlformats.org/drawingml/2006/main" noChangeAspect="1"/>
+            </wp:cNvGraphicFramePr>
+            <a:graphic xmlns:a="http://schemas.openxmlformats.org/drawingml/2006/main">
+              <a:graphicData uri="http://schemas.openxmlformats.org/drawingml/2006/picture">
+                <pic:pic xmlns:pic="http://schemas.openxmlformats.org/drawingml/2006/picture">
+                  <pic:nvPicPr>
+                    <pic:cNvPr id="1" name=""/>
+                    <pic:cNvPicPr/>
+                  </pic:nvPicPr>
+                  <pic:blipFill>
+                    <a:blip r:embed="rId11"/>
+                    <a:stretch>
+                      <a:fillRect/>
+                    </a:stretch>
+                  </pic:blipFill>
+                  <pic:spPr>
+                    <a:xfrm>
+                      <a:off x="0" y="0"/>
+                      <a:ext cx="5731510" cy="1461135"/>
+                    </a:xfrm>
+                    <a:prstGeom prst="rect">
+                      <a:avLst/>
+                    </a:prstGeom>
+                  </pic:spPr>
+                </pic:pic>
+              </a:graphicData>
+            </a:graphic>
+          </wp:inline>
+        </w:drawing>
+      </w:r>
+    </w:p>
+    <w:p>
+      <w:pPr>
+        <w:rPr>
+          <w:b/>
+        </w:rPr>
+      </w:pPr>
+      <w:r>
+        <w:rPr>
+          <w:noProof/>
+          <w:lang w:eastAsia="en-IN"/>
+        </w:rPr>
+        <w:drawing>
+          <wp:inline distT="0" distB="0" distL="0" distR="0" wp14:anchorId="7015E12A" wp14:editId="6C9B6AF9">
+            <wp:extent cx="5731510" cy="3050540"/>
+            <wp:effectExtent l="0" t="0" r="2540" b="0"/>
+            <wp:docPr id="8" name="Picture 8"/>
+            <wp:cNvGraphicFramePr>
+              <a:graphicFrameLocks xmlns:a="http://schemas.openxmlformats.org/drawingml/2006/main" noChangeAspect="1"/>
+            </wp:cNvGraphicFramePr>
+            <a:graphic xmlns:a="http://schemas.openxmlformats.org/drawingml/2006/main">
+              <a:graphicData uri="http://schemas.openxmlformats.org/drawingml/2006/picture">
+                <pic:pic xmlns:pic="http://schemas.openxmlformats.org/drawingml/2006/picture">
+                  <pic:nvPicPr>
+                    <pic:cNvPr id="1" name=""/>
+                    <pic:cNvPicPr/>
+                  </pic:nvPicPr>
+                  <pic:blipFill>
+                    <a:blip r:embed="rId12"/>
+                    <a:stretch>
+                      <a:fillRect/>
+                    </a:stretch>
+                  </pic:blipFill>
+                  <pic:spPr>
+                    <a:xfrm>
+                      <a:off x="0" y="0"/>
+                      <a:ext cx="5731510" cy="3050540"/>
+                    </a:xfrm>
+                    <a:prstGeom prst="rect">
+                      <a:avLst/>
+                    </a:prstGeom>
+                  </pic:spPr>
+                </pic:pic>
+              </a:graphicData>
+            </a:graphic>
+          </wp:inline>
+        </w:drawing>
+      </w:r>
+    </w:p>
+    <w:p>
+      <w:pPr>
+        <w:rPr>
+          <w:b/>
+        </w:rPr>
+      </w:pPr>
+      <w:r>
+        <w:rPr>
+          <w:noProof/>
+          <w:lang w:eastAsia="en-IN"/>
+        </w:rPr>
+        <w:drawing>
+          <wp:inline distT="0" distB="0" distL="0" distR="0" wp14:anchorId="731C7C1B" wp14:editId="66EC8FB2">
+            <wp:extent cx="5731510" cy="2940685"/>
+            <wp:effectExtent l="0" t="0" r="2540" b="0"/>
+            <wp:docPr id="10" name="Picture 10"/>
+            <wp:cNvGraphicFramePr>
+              <a:graphicFrameLocks xmlns:a="http://schemas.openxmlformats.org/drawingml/2006/main" noChangeAspect="1"/>
+            </wp:cNvGraphicFramePr>
+            <a:graphic xmlns:a="http://schemas.openxmlformats.org/drawingml/2006/main">
+              <a:graphicData uri="http://schemas.openxmlformats.org/drawingml/2006/picture">
+                <pic:pic xmlns:pic="http://schemas.openxmlformats.org/drawingml/2006/picture">
+                  <pic:nvPicPr>
+                    <pic:cNvPr id="1" name=""/>
+                    <pic:cNvPicPr/>
+                  </pic:nvPicPr>
+                  <pic:blipFill>
+                    <a:blip r:embed="rId13"/>
+                    <a:stretch>
+                      <a:fillRect/>
+                    </a:stretch>
+                  </pic:blipFill>
+                  <pic:spPr>
+                    <a:xfrm>
+                      <a:off x="0" y="0"/>
+                      <a:ext cx="5731510" cy="2940685"/>
+                    </a:xfrm>
+                    <a:prstGeom prst="rect">
+                      <a:avLst/>
+                    </a:prstGeom>
+                  </pic:spPr>
+                </pic:pic>
+              </a:graphicData>
+            </a:graphic>
+          </wp:inline>
+        </w:drawing>
+      </w:r>
+    </w:p>
+    <w:p>
+      <w:pPr>
+        <w:rPr>
+          <w:b/>
+        </w:rPr>
+      </w:pPr>
+      <w:r>
+        <w:rPr>
+          <w:noProof/>
+          <w:lang w:eastAsia="en-IN"/>
+        </w:rPr>
+        <w:lastRenderedPageBreak/>
+        <w:drawing>
+          <wp:inline distT="0" distB="0" distL="0" distR="0" wp14:anchorId="095B62E4" wp14:editId="13BDC52F">
+            <wp:extent cx="5731510" cy="2937510"/>
+            <wp:effectExtent l="0" t="0" r="2540" b="0"/>
+            <wp:docPr id="11" name="Picture 11"/>
+            <wp:cNvGraphicFramePr>
+              <a:graphicFrameLocks xmlns:a="http://schemas.openxmlformats.org/drawingml/2006/main" noChangeAspect="1"/>
+            </wp:cNvGraphicFramePr>
+            <a:graphic xmlns:a="http://schemas.openxmlformats.org/drawingml/2006/main">
+              <a:graphicData uri="http://schemas.openxmlformats.org/drawingml/2006/picture">
+                <pic:pic xmlns:pic="http://schemas.openxmlformats.org/drawingml/2006/picture">
+                  <pic:nvPicPr>
+                    <pic:cNvPr id="1" name=""/>
+                    <pic:cNvPicPr/>
+                  </pic:nvPicPr>
+                  <pic:blipFill>
+                    <a:blip r:embed="rId14"/>
+                    <a:stretch>
+                      <a:fillRect/>
+                    </a:stretch>
+                  </pic:blipFill>
+                  <pic:spPr>
+                    <a:xfrm>
+                      <a:off x="0" y="0"/>
+                      <a:ext cx="5731510" cy="2937510"/>
+                    </a:xfrm>
+                    <a:prstGeom prst="rect">
+                      <a:avLst/>
+                    </a:prstGeom>
+                  </pic:spPr>
+                </pic:pic>
+              </a:graphicData>
+            </a:graphic>
+          </wp:inline>
+        </w:drawing>
+      </w:r>
+    </w:p>
+    <w:p>
+      <w:pPr>
+        <w:rPr>
+          <w:b/>
+        </w:rPr>
+      </w:pPr>
+      <w:r>
+        <w:rPr>
+          <w:noProof/>
+          <w:lang w:eastAsia="en-IN"/>
+        </w:rPr>
+        <w:drawing>
+          <wp:inline distT="0" distB="0" distL="0" distR="0" wp14:anchorId="3D111487" wp14:editId="64E5134B">
+            <wp:extent cx="5731510" cy="3035935"/>
+            <wp:effectExtent l="0" t="0" r="2540" b="0"/>
+            <wp:docPr id="12" name="Picture 12"/>
+            <wp:cNvGraphicFramePr>
+              <a:graphicFrameLocks xmlns:a="http://schemas.openxmlformats.org/drawingml/2006/main" noChangeAspect="1"/>
+            </wp:cNvGraphicFramePr>
+            <a:graphic xmlns:a="http://schemas.openxmlformats.org/drawingml/2006/main">
+              <a:graphicData uri="http://schemas.openxmlformats.org/drawingml/2006/picture">
+                <pic:pic xmlns:pic="http://schemas.openxmlformats.org/drawingml/2006/picture">
+                  <pic:nvPicPr>
+                    <pic:cNvPr id="1" name=""/>
+                    <pic:cNvPicPr/>
+                  </pic:nvPicPr>
+                  <pic:blipFill>
+                    <a:blip r:embed="rId15"/>
+                    <a:stretch>
+                      <a:fillRect/>
+                    </a:stretch>
+                  </pic:blipFill>
+                  <pic:spPr>
+                    <a:xfrm>
+                      <a:off x="0" y="0"/>
+                      <a:ext cx="5731510" cy="3035935"/>
+                    </a:xfrm>
+                    <a:prstGeom prst="rect">
+                      <a:avLst/>
+                    </a:prstGeom>
+                  </pic:spPr>
+                </pic:pic>
+              </a:graphicData>
+            </a:graphic>
+          </wp:inline>
+        </w:drawing>
+      </w:r>
+    </w:p>
+    <w:p/>
+    <w:p>
+      <w:r>
+        <w:t xml:space="preserve">3) Integrate </w:t>
+      </w:r>
+      <w:proofErr w:type="spellStart"/>
+      <w:r>
+        <w:t>terraform</w:t>
+      </w:r>
+      <w:proofErr w:type="spellEnd"/>
+      <w:r>
+        <w:t xml:space="preserve"> in Jenkins using </w:t>
+      </w:r>
+      <w:proofErr w:type="spellStart"/>
+      <w:r>
+        <w:t>Terraform</w:t>
+      </w:r>
+      <w:proofErr w:type="spellEnd"/>
+      <w:r>
+        <w:t xml:space="preserve"> plugin.</w:t>
+      </w:r>
+      <w:r>
+        <w:br/>
+      </w:r>
+      <w:r>
+        <w:t xml:space="preserve">Step 1: Install </w:t>
+      </w:r>
+      <w:proofErr w:type="spellStart"/>
+      <w:r>
+        <w:t>Terraform</w:t>
+      </w:r>
+      <w:proofErr w:type="spellEnd"/>
+      <w:r>
+        <w:t xml:space="preserve"> on Jenkins Server</w:t>
+      </w:r>
+    </w:p>
+    <w:p>
+      <w:r>
+        <w:t>On the Jenkins machine (EC2, VM, etc.):</w:t>
+      </w:r>
+    </w:p>
+    <w:p>
+      <w:r>
+        <w:t xml:space="preserve"># Install </w:t>
+      </w:r>
+      <w:proofErr w:type="spellStart"/>
+      <w:r>
+        <w:t>Terraform</w:t>
+      </w:r>
+      <w:proofErr w:type="spellEnd"/>
+    </w:p>
+    <w:p>
+      <w:proofErr w:type="spellStart"/>
+      <w:proofErr w:type="gramStart"/>
+      <w:r>
+        <w:t>wget</w:t>
+      </w:r>
+      <w:proofErr w:type="spellEnd"/>
+      <w:proofErr w:type="gramEnd"/>
+      <w:r>
+        <w:t xml:space="preserve"> https://releases.hashicorp.com/terraform/1.8.5/terraform_1.8.5_linux_amd64.zip</w:t>
+      </w:r>
+    </w:p>
+    <w:p>
+      <w:proofErr w:type="gramStart"/>
+      <w:r>
+        <w:t>unzip</w:t>
+      </w:r>
+      <w:proofErr w:type="gramEnd"/>
+      <w:r>
+        <w:t xml:space="preserve"> terraform_1.8.5_linux_amd64.zip</w:t>
+      </w:r>
+    </w:p>
+    <w:p>
+      <w:proofErr w:type="spellStart"/>
+      <w:proofErr w:type="gramStart"/>
+      <w:r>
+        <w:t>sudo</w:t>
+      </w:r>
+      <w:proofErr w:type="spellEnd"/>
+      <w:proofErr w:type="gramEnd"/>
+      <w:r>
+        <w:t xml:space="preserve"> mv </w:t>
+      </w:r>
+      <w:proofErr w:type="spellStart"/>
+      <w:r>
+        <w:t>terraform</w:t>
+      </w:r>
+      <w:proofErr w:type="spellEnd"/>
+      <w:r>
+        <w:t xml:space="preserve"> /</w:t>
+      </w:r>
+      <w:proofErr w:type="spellStart"/>
+      <w:r>
+        <w:t>usr</w:t>
+      </w:r>
+      <w:proofErr w:type="spellEnd"/>
+      <w:r>
+        <w:t>/local/bin/</w:t>
+      </w:r>
+    </w:p>
+    <w:p>
+      <w:proofErr w:type="spellStart"/>
+      <w:proofErr w:type="gramStart"/>
+      <w:r>
+        <w:t>terraform</w:t>
+      </w:r>
+      <w:proofErr w:type="spellEnd"/>
+      <w:proofErr w:type="gramEnd"/>
+      <w:r>
+        <w:t xml:space="preserve"> –version</w:t>
+      </w:r>
+    </w:p>
+    <w:p>
+      <w:r>
+        <w:rPr>
+          <w:noProof/>
+          <w:lang w:eastAsia="en-IN"/>
+        </w:rPr>
+        <w:lastRenderedPageBreak/>
+        <w:drawing>
+          <wp:inline distT="0" distB="0" distL="0" distR="0" wp14:anchorId="66D96867" wp14:editId="70644254">
+            <wp:extent cx="5731510" cy="798195"/>
+            <wp:effectExtent l="0" t="0" r="2540" b="1905"/>
+            <wp:docPr id="13" name="Picture 13"/>
+            <wp:cNvGraphicFramePr>
+              <a:graphicFrameLocks xmlns:a="http://schemas.openxmlformats.org/drawingml/2006/main" noChangeAspect="1"/>
+            </wp:cNvGraphicFramePr>
+            <a:graphic xmlns:a="http://schemas.openxmlformats.org/drawingml/2006/main">
+              <a:graphicData uri="http://schemas.openxmlformats.org/drawingml/2006/picture">
+                <pic:pic xmlns:pic="http://schemas.openxmlformats.org/drawingml/2006/picture">
+                  <pic:nvPicPr>
+                    <pic:cNvPr id="1" name=""/>
+                    <pic:cNvPicPr/>
+                  </pic:nvPicPr>
+                  <pic:blipFill>
+                    <a:blip r:embed="rId16"/>
+                    <a:stretch>
+                      <a:fillRect/>
+                    </a:stretch>
+                  </pic:blipFill>
+                  <pic:spPr>
+                    <a:xfrm>
+                      <a:off x="0" y="0"/>
+                      <a:ext cx="5731510" cy="798195"/>
+                    </a:xfrm>
+                    <a:prstGeom prst="rect">
+                      <a:avLst/>
+                    </a:prstGeom>
+                  </pic:spPr>
+                </pic:pic>
+              </a:graphicData>
+            </a:graphic>
+          </wp:inline>
+        </w:drawing>
+      </w:r>
+    </w:p>
+    <w:p/>
+    <w:p>
+      <w:r>
+        <w:t xml:space="preserve">Step 2: Install </w:t>
+      </w:r>
+      <w:proofErr w:type="spellStart"/>
+      <w:r>
+        <w:t>Terraform</w:t>
+      </w:r>
+      <w:proofErr w:type="spellEnd"/>
+      <w:r>
+        <w:t xml:space="preserve"> Plugin in Jenkins</w:t>
+      </w:r>
+    </w:p>
+    <w:p>
+      <w:r>
+        <w:t>1. Go to Jenkins Dashboard → Manage Jenkins → Plugins →</w:t>
+      </w:r>
+    </w:p>
+    <w:p>
+      <w:r>
+        <w:t>Available Plugins.</w:t>
+      </w:r>
+    </w:p>
+    <w:p>
+      <w:r>
+        <w:t>2. Search for “</w:t>
+      </w:r>
+      <w:proofErr w:type="spellStart"/>
+      <w:r>
+        <w:t>Terraform</w:t>
+      </w:r>
+      <w:proofErr w:type="spellEnd"/>
+      <w:r>
+        <w:t>” plugin.</w:t>
+      </w:r>
+    </w:p>
+    <w:p>
+      <w:r>
+        <w:t>3. Install it</w:t>
+      </w:r>
+    </w:p>
+    <w:p>
+      <w:r>
+        <w:rPr>
+          <w:noProof/>
+          <w:lang w:eastAsia="en-IN"/>
+        </w:rPr>
+        <w:drawing>
+          <wp:inline distT="0" distB="0" distL="0" distR="0" wp14:anchorId="31C75801" wp14:editId="52719AA9">
+            <wp:extent cx="5731510" cy="2322195"/>
+            <wp:effectExtent l="0" t="0" r="2540" b="1905"/>
+            <wp:docPr id="14" name="Picture 14"/>
+            <wp:cNvGraphicFramePr>
+              <a:graphicFrameLocks xmlns:a="http://schemas.openxmlformats.org/drawingml/2006/main" noChangeAspect="1"/>
+            </wp:cNvGraphicFramePr>
+            <a:graphic xmlns:a="http://schemas.openxmlformats.org/drawingml/2006/main">
+              <a:graphicData uri="http://schemas.openxmlformats.org/drawingml/2006/picture">
+                <pic:pic xmlns:pic="http://schemas.openxmlformats.org/drawingml/2006/picture">
+                  <pic:nvPicPr>
+                    <pic:cNvPr id="1" name=""/>
+                    <pic:cNvPicPr/>
+                  </pic:nvPicPr>
+                  <pic:blipFill>
+                    <a:blip r:embed="rId17"/>
+                    <a:stretch>
+                      <a:fillRect/>
+                    </a:stretch>
+                  </pic:blipFill>
+                  <pic:spPr>
+                    <a:xfrm>
+                      <a:off x="0" y="0"/>
+                      <a:ext cx="5731510" cy="2322195"/>
+                    </a:xfrm>
+                    <a:prstGeom prst="rect">
+                      <a:avLst/>
+                    </a:prstGeom>
+                  </pic:spPr>
+                </pic:pic>
+              </a:graphicData>
+            </a:graphic>
+          </wp:inline>
+        </w:drawing>
+      </w:r>
+    </w:p>
+    <w:p>
+      <w:r>
+        <w:t xml:space="preserve">Step 3: Configure </w:t>
+      </w:r>
+      <w:proofErr w:type="spellStart"/>
+      <w:r>
+        <w:t>Terraform</w:t>
+      </w:r>
+      <w:proofErr w:type="spellEnd"/>
+      <w:r>
+        <w:t xml:space="preserve"> in Jenkins</w:t>
+      </w:r>
+    </w:p>
+    <w:p>
+      <w:r>
+        <w:t>1. Go to Manage Jenkins → Global Tool Configuration.</w:t>
+      </w:r>
+    </w:p>
+    <w:p>
+      <w:r>
+        <w:t xml:space="preserve">2. Find </w:t>
+      </w:r>
+      <w:proofErr w:type="spellStart"/>
+      <w:r>
+        <w:t>Terraform</w:t>
+      </w:r>
+      <w:proofErr w:type="spellEnd"/>
+      <w:r>
+        <w:t xml:space="preserve"> section.</w:t>
+      </w:r>
+    </w:p>
+    <w:p>
+      <w:r>
+        <w:t xml:space="preserve">3. Add a </w:t>
+      </w:r>
+      <w:proofErr w:type="spellStart"/>
+      <w:r>
+        <w:t>Terraform</w:t>
+      </w:r>
+      <w:proofErr w:type="spellEnd"/>
+      <w:r>
+        <w:t xml:space="preserve"> installation → give it a Name (example:</w:t>
+      </w:r>
+      <w:r>
+        <w:t xml:space="preserve"> </w:t>
+      </w:r>
+      <w:r>
+        <w:t>Terraform-1.8.5) and path if manually installed.</w:t>
+      </w:r>
+    </w:p>
+    <w:p>
+      <w:r>
+        <w:rPr>
+          <w:noProof/>
+          <w:lang w:eastAsia="en-IN"/>
+        </w:rPr>
+        <w:lastRenderedPageBreak/>
+        <w:drawing>
+          <wp:inline distT="0" distB="0" distL="0" distR="0" wp14:anchorId="0D22D0B3" wp14:editId="0969FEA6">
+            <wp:extent cx="5731510" cy="2928620"/>
+            <wp:effectExtent l="0" t="0" r="2540" b="5080"/>
+            <wp:docPr id="15" name="Picture 15"/>
+            <wp:cNvGraphicFramePr>
+              <a:graphicFrameLocks xmlns:a="http://schemas.openxmlformats.org/drawingml/2006/main" noChangeAspect="1"/>
+            </wp:cNvGraphicFramePr>
+            <a:graphic xmlns:a="http://schemas.openxmlformats.org/drawingml/2006/main">
+              <a:graphicData uri="http://schemas.openxmlformats.org/drawingml/2006/picture">
+                <pic:pic xmlns:pic="http://schemas.openxmlformats.org/drawingml/2006/picture">
+                  <pic:nvPicPr>
+                    <pic:cNvPr id="1" name=""/>
+                    <pic:cNvPicPr/>
+                  </pic:nvPicPr>
+                  <pic:blipFill>
+                    <a:blip r:embed="rId18"/>
+                    <a:stretch>
+                      <a:fillRect/>
+                    </a:stretch>
+                  </pic:blipFill>
+                  <pic:spPr>
+                    <a:xfrm>
+                      <a:off x="0" y="0"/>
+                      <a:ext cx="5731510" cy="2928620"/>
+                    </a:xfrm>
+                    <a:prstGeom prst="rect">
+                      <a:avLst/>
+                    </a:prstGeom>
+                  </pic:spPr>
+                </pic:pic>
+              </a:graphicData>
+            </a:graphic>
+          </wp:inline>
+        </w:drawing>
+      </w:r>
+    </w:p>
+    <w:p>
+      <w:r>
+        <w:t>If plugin supports auto-install → let Jenkins download it.</w:t>
+      </w:r>
+    </w:p>
+    <w:p>
+      <w:r>
+        <w:t>If already installed → point Jenkins to /</w:t>
+      </w:r>
+      <w:proofErr w:type="spellStart"/>
+      <w:r>
+        <w:t>usr</w:t>
+      </w:r>
+      <w:proofErr w:type="spellEnd"/>
+      <w:r>
+        <w:t>/local/bin/</w:t>
+      </w:r>
+      <w:proofErr w:type="spellStart"/>
+      <w:r>
+        <w:t>terraform</w:t>
+      </w:r>
+      <w:proofErr w:type="spellEnd"/>
+    </w:p>
+    <w:p/>
+    <w:p/>
+    <w:p>
+      <w:r>
+        <w:t>In Git hub add these files</w:t>
+      </w:r>
+    </w:p>
+    <w:p>
+      <w:r>
+        <w:t>Main.tf</w:t>
+      </w:r>
+    </w:p>
+    <w:p>
+      <w:r>
+        <w:rPr>
+          <w:noProof/>
+          <w:lang w:eastAsia="en-IN"/>
+        </w:rPr>
+        <w:drawing>
+          <wp:inline distT="0" distB="0" distL="0" distR="0" wp14:anchorId="38819BBC" wp14:editId="5F2DBEE7">
+            <wp:extent cx="5731510" cy="2102485"/>
+            <wp:effectExtent l="0" t="0" r="2540" b="0"/>
+            <wp:docPr id="16" name="Picture 16"/>
+            <wp:cNvGraphicFramePr>
+              <a:graphicFrameLocks xmlns:a="http://schemas.openxmlformats.org/drawingml/2006/main" noChangeAspect="1"/>
+            </wp:cNvGraphicFramePr>
+            <a:graphic xmlns:a="http://schemas.openxmlformats.org/drawingml/2006/main">
+              <a:graphicData uri="http://schemas.openxmlformats.org/drawingml/2006/picture">
+                <pic:pic xmlns:pic="http://schemas.openxmlformats.org/drawingml/2006/picture">
+                  <pic:nvPicPr>
+                    <pic:cNvPr id="1" name=""/>
+                    <pic:cNvPicPr/>
+                  </pic:nvPicPr>
+                  <pic:blipFill>
+                    <a:blip r:embed="rId19"/>
+                    <a:stretch>
+                      <a:fillRect/>
+                    </a:stretch>
+                  </pic:blipFill>
+                  <pic:spPr>
+                    <a:xfrm>
+                      <a:off x="0" y="0"/>
+                      <a:ext cx="5731510" cy="2102485"/>
+                    </a:xfrm>
+                    <a:prstGeom prst="rect">
+                      <a:avLst/>
+                    </a:prstGeom>
+                  </pic:spPr>
+                </pic:pic>
+              </a:graphicData>
+            </a:graphic>
+          </wp:inline>
+        </w:drawing>
+      </w:r>
+    </w:p>
+    <w:p/>
+    <w:p>
+      <w:r>
+        <w:t>Variables.tf</w:t>
+      </w:r>
+    </w:p>
+    <w:p>
+      <w:r>
+        <w:rPr>
+          <w:noProof/>
+          <w:lang w:eastAsia="en-IN"/>
+        </w:rPr>
+        <w:lastRenderedPageBreak/>
+        <w:drawing>
+          <wp:inline distT="0" distB="0" distL="0" distR="0" wp14:anchorId="09801D68" wp14:editId="20D59AC3">
+            <wp:extent cx="5731510" cy="3146425"/>
+            <wp:effectExtent l="0" t="0" r="2540" b="0"/>
+            <wp:docPr id="17" name="Picture 17"/>
+            <wp:cNvGraphicFramePr>
+              <a:graphicFrameLocks xmlns:a="http://schemas.openxmlformats.org/drawingml/2006/main" noChangeAspect="1"/>
+            </wp:cNvGraphicFramePr>
+            <a:graphic xmlns:a="http://schemas.openxmlformats.org/drawingml/2006/main">
+              <a:graphicData uri="http://schemas.openxmlformats.org/drawingml/2006/picture">
+                <pic:pic xmlns:pic="http://schemas.openxmlformats.org/drawingml/2006/picture">
+                  <pic:nvPicPr>
+                    <pic:cNvPr id="1" name=""/>
+                    <pic:cNvPicPr/>
+                  </pic:nvPicPr>
+                  <pic:blipFill>
+                    <a:blip r:embed="rId20"/>
+                    <a:stretch>
+                      <a:fillRect/>
+                    </a:stretch>
+                  </pic:blipFill>
+                  <pic:spPr>
+                    <a:xfrm>
+                      <a:off x="0" y="0"/>
+                      <a:ext cx="5731510" cy="3146425"/>
+                    </a:xfrm>
+                    <a:prstGeom prst="rect">
+                      <a:avLst/>
+                    </a:prstGeom>
+                  </pic:spPr>
+                </pic:pic>
+              </a:graphicData>
+            </a:graphic>
+          </wp:inline>
+        </w:drawing>
+      </w:r>
+    </w:p>
+    <w:p>
+      <w:r>
+        <w:rPr>
+          <w:noProof/>
+          <w:lang w:eastAsia="en-IN"/>
+        </w:rPr>
+        <w:drawing>
+          <wp:inline distT="0" distB="0" distL="0" distR="0" wp14:anchorId="5B6F7970" wp14:editId="183A4A8D">
+            <wp:extent cx="5731510" cy="3110230"/>
+            <wp:effectExtent l="0" t="0" r="2540" b="0"/>
+            <wp:docPr id="19" name="Picture 19"/>
+            <wp:cNvGraphicFramePr>
+              <a:graphicFrameLocks xmlns:a="http://schemas.openxmlformats.org/drawingml/2006/main" noChangeAspect="1"/>
+            </wp:cNvGraphicFramePr>
+            <a:graphic xmlns:a="http://schemas.openxmlformats.org/drawingml/2006/main">
+              <a:graphicData uri="http://schemas.openxmlformats.org/drawingml/2006/picture">
+                <pic:pic xmlns:pic="http://schemas.openxmlformats.org/drawingml/2006/picture">
+                  <pic:nvPicPr>
+                    <pic:cNvPr id="1" name=""/>
+                    <pic:cNvPicPr/>
+                  </pic:nvPicPr>
+                  <pic:blipFill>
+                    <a:blip r:embed="rId21"/>
+                    <a:stretch>
+                      <a:fillRect/>
+                    </a:stretch>
+                  </pic:blipFill>
+                  <pic:spPr>
+                    <a:xfrm>
+                      <a:off x="0" y="0"/>
+                      <a:ext cx="5731510" cy="3110230"/>
+                    </a:xfrm>
+                    <a:prstGeom prst="rect">
+                      <a:avLst/>
+                    </a:prstGeom>
+                  </pic:spPr>
+                </pic:pic>
+              </a:graphicData>
+            </a:graphic>
+          </wp:inline>
+        </w:drawing>
+      </w:r>
+    </w:p>
+    <w:p/>
+    <w:p>
+      <w:r>
+        <w:t>Save and build</w:t>
+      </w:r>
+    </w:p>
+    <w:p>
+      <w:r>
+        <w:rPr>
+          <w:noProof/>
+          <w:lang w:eastAsia="en-IN"/>
+        </w:rPr>
+        <w:lastRenderedPageBreak/>
+        <w:drawing>
+          <wp:inline distT="0" distB="0" distL="0" distR="0" wp14:anchorId="72FA757D" wp14:editId="0418C71B">
+            <wp:extent cx="5731510" cy="2967355"/>
+            <wp:effectExtent l="0" t="0" r="2540" b="4445"/>
+            <wp:docPr id="18" name="Picture 18"/>
+            <wp:cNvGraphicFramePr>
+              <a:graphicFrameLocks xmlns:a="http://schemas.openxmlformats.org/drawingml/2006/main" noChangeAspect="1"/>
+            </wp:cNvGraphicFramePr>
+            <a:graphic xmlns:a="http://schemas.openxmlformats.org/drawingml/2006/main">
+              <a:graphicData uri="http://schemas.openxmlformats.org/drawingml/2006/picture">
+                <pic:pic xmlns:pic="http://schemas.openxmlformats.org/drawingml/2006/picture">
+                  <pic:nvPicPr>
+                    <pic:cNvPr id="1" name=""/>
+                    <pic:cNvPicPr/>
+                  </pic:nvPicPr>
+                  <pic:blipFill>
+                    <a:blip r:embed="rId22"/>
+                    <a:stretch>
+                      <a:fillRect/>
+                    </a:stretch>
+                  </pic:blipFill>
+                  <pic:spPr>
+                    <a:xfrm>
+                      <a:off x="0" y="0"/>
+                      <a:ext cx="5731510" cy="2967355"/>
+                    </a:xfrm>
+                    <a:prstGeom prst="rect">
+                      <a:avLst/>
+                    </a:prstGeom>
+                  </pic:spPr>
+                </pic:pic>
+              </a:graphicData>
+            </a:graphic>
+          </wp:inline>
+        </w:drawing>
+      </w:r>
+    </w:p>
+    <w:p/>
+    <w:p>
+      <w:r>
+        <w:t>Go to Jenkins and check cd /</w:t>
+      </w:r>
+      <w:proofErr w:type="spellStart"/>
+      <w:r>
+        <w:t>var</w:t>
+      </w:r>
+      <w:proofErr w:type="spellEnd"/>
+      <w:r>
+        <w:t>/lib/Jenkins/workspace/</w:t>
+      </w:r>
+    </w:p>
+    <w:p>
+      <w:r>
+        <w:rPr>
+          <w:noProof/>
+          <w:lang w:eastAsia="en-IN"/>
+        </w:rPr>
+        <w:drawing>
+          <wp:inline distT="0" distB="0" distL="0" distR="0" wp14:anchorId="48043479" wp14:editId="052230FD">
+            <wp:extent cx="5731510" cy="2189480"/>
+            <wp:effectExtent l="0" t="0" r="2540" b="1270"/>
+            <wp:docPr id="20" name="Picture 20"/>
+            <wp:cNvGraphicFramePr>
+              <a:graphicFrameLocks xmlns:a="http://schemas.openxmlformats.org/drawingml/2006/main" noChangeAspect="1"/>
+            </wp:cNvGraphicFramePr>
+            <a:graphic xmlns:a="http://schemas.openxmlformats.org/drawingml/2006/main">
+              <a:graphicData uri="http://schemas.openxmlformats.org/drawingml/2006/picture">
+                <pic:pic xmlns:pic="http://schemas.openxmlformats.org/drawingml/2006/picture">
+                  <pic:nvPicPr>
+                    <pic:cNvPr id="1" name=""/>
+                    <pic:cNvPicPr/>
+                  </pic:nvPicPr>
+                  <pic:blipFill>
+                    <a:blip r:embed="rId23"/>
+                    <a:stretch>
+                      <a:fillRect/>
+                    </a:stretch>
+                  </pic:blipFill>
+                  <pic:spPr>
+                    <a:xfrm>
+                      <a:off x="0" y="0"/>
+                      <a:ext cx="5731510" cy="2189480"/>
+                    </a:xfrm>
+                    <a:prstGeom prst="rect">
+                      <a:avLst/>
+                    </a:prstGeom>
+                  </pic:spPr>
+                </pic:pic>
+              </a:graphicData>
+            </a:graphic>
+          </wp:inline>
+        </w:drawing>
+      </w:r>
       <w:bookmarkStart w:id="0" w:name="_GoBack"/>
       <w:bookmarkEnd w:id="0"/>
-      <w:r>
-        <w:t>1) Watch the terraform-02 video.</w:t>
-      </w:r>
-    </w:p>
-    <w:p>
-      <w:r>
-        <w:t>2) Execute all the templates shown in video.</w:t>
-      </w:r>
-    </w:p>
-    <w:p>
-      <w:r>
-        <w:t xml:space="preserve">3) Integrate </w:t>
-      </w:r>
-      <w:proofErr w:type="spellStart"/>
-      <w:r>
-        <w:t>terraform</w:t>
-      </w:r>
-      <w:proofErr w:type="spellEnd"/>
-      <w:r>
-        <w:t xml:space="preserve"> in Jenkins using </w:t>
-      </w:r>
-      <w:proofErr w:type="spellStart"/>
-      <w:r>
-        <w:t>Terraform</w:t>
-      </w:r>
-      <w:proofErr w:type="spellEnd"/>
-      <w:r>
-        <w:t xml:space="preserve"> plugin.</w:t>
-      </w:r>
     </w:p>
     <w:sectPr>
       <w:pgSz w:w="11906" w:h="16838"/>
@@ -64,6 +2154,519 @@
     </w:sectPr>
   </w:body>
 </w:document>
+</file>
+
+<file path=word/numbering.xml><?xml version="1.0" encoding="utf-8"?>
+<w:numbering xmlns:wpc="http://schemas.microsoft.com/office/word/2010/wordprocessingCanvas" xmlns:mc="http://schemas.openxmlformats.org/markup-compatibility/2006" xmlns:o="urn:schemas-microsoft-com:office:office" xmlns:r="http://schemas.openxmlformats.org/officeDocument/2006/relationships" xmlns:m="http://schemas.openxmlformats.org/officeDocument/2006/math" xmlns:v="urn:schemas-microsoft-com:vml" xmlns:wp14="http://schemas.microsoft.com/office/word/2010/wordprocessingDrawing" xmlns:wp="http://schemas.openxmlformats.org/drawingml/2006/wordprocessingDrawing" xmlns:w10="urn:schemas-microsoft-com:office:word" xmlns:w="http://schemas.openxmlformats.org/wordprocessingml/2006/main" xmlns:w14="http://schemas.microsoft.com/office/word/2010/wordml" xmlns:w15="http://schemas.microsoft.com/office/word/2012/wordml" xmlns:wpg="http://schemas.microsoft.com/office/word/2010/wordprocessingGroup" xmlns:wpi="http://schemas.microsoft.com/office/word/2010/wordprocessingInk" xmlns:wne="http://schemas.microsoft.com/office/word/2006/wordml" xmlns:wps="http://schemas.microsoft.com/office/word/2010/wordprocessingShape" mc:Ignorable="w14 w15 wp14">
+  <w:abstractNum w:abstractNumId="0">
+    <w:nsid w:val="0C49790B"/>
+    <w:multiLevelType w:val="hybridMultilevel"/>
+    <w:tmpl w:val="F8B24D12"/>
+    <w:lvl w:ilvl="0" w:tplc="40090001">
+      <w:start w:val="1"/>
+      <w:numFmt w:val="bullet"/>
+      <w:lvlText w:val=""/>
+      <w:lvlJc w:val="left"/>
+      <w:pPr>
+        <w:ind w:left="1440" w:hanging="360"/>
+      </w:pPr>
+      <w:rPr>
+        <w:rFonts w:ascii="Symbol" w:hAnsi="Symbol" w:hint="default"/>
+      </w:rPr>
+    </w:lvl>
+    <w:lvl w:ilvl="1" w:tplc="40090003" w:tentative="1">
+      <w:start w:val="1"/>
+      <w:numFmt w:val="bullet"/>
+      <w:lvlText w:val="o"/>
+      <w:lvlJc w:val="left"/>
+      <w:pPr>
+        <w:ind w:left="2160" w:hanging="360"/>
+      </w:pPr>
+      <w:rPr>
+        <w:rFonts w:ascii="Courier New" w:hAnsi="Courier New" w:cs="Courier New" w:hint="default"/>
+      </w:rPr>
+    </w:lvl>
+    <w:lvl w:ilvl="2" w:tplc="40090005" w:tentative="1">
+      <w:start w:val="1"/>
+      <w:numFmt w:val="bullet"/>
+      <w:lvlText w:val=""/>
+      <w:lvlJc w:val="left"/>
+      <w:pPr>
+        <w:ind w:left="2880" w:hanging="360"/>
+      </w:pPr>
+      <w:rPr>
+        <w:rFonts w:ascii="Wingdings" w:hAnsi="Wingdings" w:hint="default"/>
+      </w:rPr>
+    </w:lvl>
+    <w:lvl w:ilvl="3" w:tplc="40090001" w:tentative="1">
+      <w:start w:val="1"/>
+      <w:numFmt w:val="bullet"/>
+      <w:lvlText w:val=""/>
+      <w:lvlJc w:val="left"/>
+      <w:pPr>
+        <w:ind w:left="3600" w:hanging="360"/>
+      </w:pPr>
+      <w:rPr>
+        <w:rFonts w:ascii="Symbol" w:hAnsi="Symbol" w:hint="default"/>
+      </w:rPr>
+    </w:lvl>
+    <w:lvl w:ilvl="4" w:tplc="40090003" w:tentative="1">
+      <w:start w:val="1"/>
+      <w:numFmt w:val="bullet"/>
+      <w:lvlText w:val="o"/>
+      <w:lvlJc w:val="left"/>
+      <w:pPr>
+        <w:ind w:left="4320" w:hanging="360"/>
+      </w:pPr>
+      <w:rPr>
+        <w:rFonts w:ascii="Courier New" w:hAnsi="Courier New" w:cs="Courier New" w:hint="default"/>
+      </w:rPr>
+    </w:lvl>
+    <w:lvl w:ilvl="5" w:tplc="40090005" w:tentative="1">
+      <w:start w:val="1"/>
+      <w:numFmt w:val="bullet"/>
+      <w:lvlText w:val=""/>
+      <w:lvlJc w:val="left"/>
+      <w:pPr>
+        <w:ind w:left="5040" w:hanging="360"/>
+      </w:pPr>
+      <w:rPr>
+        <w:rFonts w:ascii="Wingdings" w:hAnsi="Wingdings" w:hint="default"/>
+      </w:rPr>
+    </w:lvl>
+    <w:lvl w:ilvl="6" w:tplc="40090001" w:tentative="1">
+      <w:start w:val="1"/>
+      <w:numFmt w:val="bullet"/>
+      <w:lvlText w:val=""/>
+      <w:lvlJc w:val="left"/>
+      <w:pPr>
+        <w:ind w:left="5760" w:hanging="360"/>
+      </w:pPr>
+      <w:rPr>
+        <w:rFonts w:ascii="Symbol" w:hAnsi="Symbol" w:hint="default"/>
+      </w:rPr>
+    </w:lvl>
+    <w:lvl w:ilvl="7" w:tplc="40090003" w:tentative="1">
+      <w:start w:val="1"/>
+      <w:numFmt w:val="bullet"/>
+      <w:lvlText w:val="o"/>
+      <w:lvlJc w:val="left"/>
+      <w:pPr>
+        <w:ind w:left="6480" w:hanging="360"/>
+      </w:pPr>
+      <w:rPr>
+        <w:rFonts w:ascii="Courier New" w:hAnsi="Courier New" w:cs="Courier New" w:hint="default"/>
+      </w:rPr>
+    </w:lvl>
+    <w:lvl w:ilvl="8" w:tplc="40090005" w:tentative="1">
+      <w:start w:val="1"/>
+      <w:numFmt w:val="bullet"/>
+      <w:lvlText w:val=""/>
+      <w:lvlJc w:val="left"/>
+      <w:pPr>
+        <w:ind w:left="7200" w:hanging="360"/>
+      </w:pPr>
+      <w:rPr>
+        <w:rFonts w:ascii="Wingdings" w:hAnsi="Wingdings" w:hint="default"/>
+      </w:rPr>
+    </w:lvl>
+  </w:abstractNum>
+  <w:abstractNum w:abstractNumId="1">
+    <w:nsid w:val="1FC0372B"/>
+    <w:multiLevelType w:val="hybridMultilevel"/>
+    <w:tmpl w:val="FB20A6EC"/>
+    <w:lvl w:ilvl="0" w:tplc="68F86654">
+      <w:start w:val="3"/>
+      <w:numFmt w:val="decimal"/>
+      <w:lvlText w:val="%1"/>
+      <w:lvlJc w:val="left"/>
+      <w:pPr>
+        <w:ind w:left="720" w:hanging="360"/>
+      </w:pPr>
+      <w:rPr>
+        <w:rFonts w:hint="default"/>
+      </w:rPr>
+    </w:lvl>
+    <w:lvl w:ilvl="1" w:tplc="40090019" w:tentative="1">
+      <w:start w:val="1"/>
+      <w:numFmt w:val="lowerLetter"/>
+      <w:lvlText w:val="%2."/>
+      <w:lvlJc w:val="left"/>
+      <w:pPr>
+        <w:ind w:left="1440" w:hanging="360"/>
+      </w:pPr>
+    </w:lvl>
+    <w:lvl w:ilvl="2" w:tplc="4009001B" w:tentative="1">
+      <w:start w:val="1"/>
+      <w:numFmt w:val="lowerRoman"/>
+      <w:lvlText w:val="%3."/>
+      <w:lvlJc w:val="right"/>
+      <w:pPr>
+        <w:ind w:left="2160" w:hanging="180"/>
+      </w:pPr>
+    </w:lvl>
+    <w:lvl w:ilvl="3" w:tplc="4009000F" w:tentative="1">
+      <w:start w:val="1"/>
+      <w:numFmt w:val="decimal"/>
+      <w:lvlText w:val="%4."/>
+      <w:lvlJc w:val="left"/>
+      <w:pPr>
+        <w:ind w:left="2880" w:hanging="360"/>
+      </w:pPr>
+    </w:lvl>
+    <w:lvl w:ilvl="4" w:tplc="40090019" w:tentative="1">
+      <w:start w:val="1"/>
+      <w:numFmt w:val="lowerLetter"/>
+      <w:lvlText w:val="%5."/>
+      <w:lvlJc w:val="left"/>
+      <w:pPr>
+        <w:ind w:left="3600" w:hanging="360"/>
+      </w:pPr>
+    </w:lvl>
+    <w:lvl w:ilvl="5" w:tplc="4009001B" w:tentative="1">
+      <w:start w:val="1"/>
+      <w:numFmt w:val="lowerRoman"/>
+      <w:lvlText w:val="%6."/>
+      <w:lvlJc w:val="right"/>
+      <w:pPr>
+        <w:ind w:left="4320" w:hanging="180"/>
+      </w:pPr>
+    </w:lvl>
+    <w:lvl w:ilvl="6" w:tplc="4009000F" w:tentative="1">
+      <w:start w:val="1"/>
+      <w:numFmt w:val="decimal"/>
+      <w:lvlText w:val="%7."/>
+      <w:lvlJc w:val="left"/>
+      <w:pPr>
+        <w:ind w:left="5040" w:hanging="360"/>
+      </w:pPr>
+    </w:lvl>
+    <w:lvl w:ilvl="7" w:tplc="40090019" w:tentative="1">
+      <w:start w:val="1"/>
+      <w:numFmt w:val="lowerLetter"/>
+      <w:lvlText w:val="%8."/>
+      <w:lvlJc w:val="left"/>
+      <w:pPr>
+        <w:ind w:left="5760" w:hanging="360"/>
+      </w:pPr>
+    </w:lvl>
+    <w:lvl w:ilvl="8" w:tplc="4009001B" w:tentative="1">
+      <w:start w:val="1"/>
+      <w:numFmt w:val="lowerRoman"/>
+      <w:lvlText w:val="%9."/>
+      <w:lvlJc w:val="right"/>
+      <w:pPr>
+        <w:ind w:left="6480" w:hanging="180"/>
+      </w:pPr>
+    </w:lvl>
+  </w:abstractNum>
+  <w:abstractNum w:abstractNumId="2">
+    <w:nsid w:val="61222413"/>
+    <w:multiLevelType w:val="hybridMultilevel"/>
+    <w:tmpl w:val="D8FE47E0"/>
+    <w:lvl w:ilvl="0" w:tplc="44D2ADD2">
+      <w:start w:val="3"/>
+      <w:numFmt w:val="decimal"/>
+      <w:lvlText w:val="%1"/>
+      <w:lvlJc w:val="left"/>
+      <w:pPr>
+        <w:ind w:left="1125" w:hanging="360"/>
+      </w:pPr>
+      <w:rPr>
+        <w:rFonts w:hint="default"/>
+      </w:rPr>
+    </w:lvl>
+    <w:lvl w:ilvl="1" w:tplc="40090019" w:tentative="1">
+      <w:start w:val="1"/>
+      <w:numFmt w:val="lowerLetter"/>
+      <w:lvlText w:val="%2."/>
+      <w:lvlJc w:val="left"/>
+      <w:pPr>
+        <w:ind w:left="1845" w:hanging="360"/>
+      </w:pPr>
+    </w:lvl>
+    <w:lvl w:ilvl="2" w:tplc="4009001B" w:tentative="1">
+      <w:start w:val="1"/>
+      <w:numFmt w:val="lowerRoman"/>
+      <w:lvlText w:val="%3."/>
+      <w:lvlJc w:val="right"/>
+      <w:pPr>
+        <w:ind w:left="2565" w:hanging="180"/>
+      </w:pPr>
+    </w:lvl>
+    <w:lvl w:ilvl="3" w:tplc="4009000F" w:tentative="1">
+      <w:start w:val="1"/>
+      <w:numFmt w:val="decimal"/>
+      <w:lvlText w:val="%4."/>
+      <w:lvlJc w:val="left"/>
+      <w:pPr>
+        <w:ind w:left="3285" w:hanging="360"/>
+      </w:pPr>
+    </w:lvl>
+    <w:lvl w:ilvl="4" w:tplc="40090019" w:tentative="1">
+      <w:start w:val="1"/>
+      <w:numFmt w:val="lowerLetter"/>
+      <w:lvlText w:val="%5."/>
+      <w:lvlJc w:val="left"/>
+      <w:pPr>
+        <w:ind w:left="4005" w:hanging="360"/>
+      </w:pPr>
+    </w:lvl>
+    <w:lvl w:ilvl="5" w:tplc="4009001B" w:tentative="1">
+      <w:start w:val="1"/>
+      <w:numFmt w:val="lowerRoman"/>
+      <w:lvlText w:val="%6."/>
+      <w:lvlJc w:val="right"/>
+      <w:pPr>
+        <w:ind w:left="4725" w:hanging="180"/>
+      </w:pPr>
+    </w:lvl>
+    <w:lvl w:ilvl="6" w:tplc="4009000F" w:tentative="1">
+      <w:start w:val="1"/>
+      <w:numFmt w:val="decimal"/>
+      <w:lvlText w:val="%7."/>
+      <w:lvlJc w:val="left"/>
+      <w:pPr>
+        <w:ind w:left="5445" w:hanging="360"/>
+      </w:pPr>
+    </w:lvl>
+    <w:lvl w:ilvl="7" w:tplc="40090019" w:tentative="1">
+      <w:start w:val="1"/>
+      <w:numFmt w:val="lowerLetter"/>
+      <w:lvlText w:val="%8."/>
+      <w:lvlJc w:val="left"/>
+      <w:pPr>
+        <w:ind w:left="6165" w:hanging="360"/>
+      </w:pPr>
+    </w:lvl>
+    <w:lvl w:ilvl="8" w:tplc="4009001B" w:tentative="1">
+      <w:start w:val="1"/>
+      <w:numFmt w:val="lowerRoman"/>
+      <w:lvlText w:val="%9."/>
+      <w:lvlJc w:val="right"/>
+      <w:pPr>
+        <w:ind w:left="6885" w:hanging="180"/>
+      </w:pPr>
+    </w:lvl>
+  </w:abstractNum>
+  <w:abstractNum w:abstractNumId="3">
+    <w:nsid w:val="638F28EB"/>
+    <w:multiLevelType w:val="hybridMultilevel"/>
+    <w:tmpl w:val="DF58E18E"/>
+    <w:lvl w:ilvl="0" w:tplc="40090001">
+      <w:start w:val="1"/>
+      <w:numFmt w:val="bullet"/>
+      <w:lvlText w:val=""/>
+      <w:lvlJc w:val="left"/>
+      <w:pPr>
+        <w:ind w:left="720" w:hanging="360"/>
+      </w:pPr>
+      <w:rPr>
+        <w:rFonts w:ascii="Symbol" w:hAnsi="Symbol" w:hint="default"/>
+      </w:rPr>
+    </w:lvl>
+    <w:lvl w:ilvl="1" w:tplc="40090003" w:tentative="1">
+      <w:start w:val="1"/>
+      <w:numFmt w:val="bullet"/>
+      <w:lvlText w:val="o"/>
+      <w:lvlJc w:val="left"/>
+      <w:pPr>
+        <w:ind w:left="1440" w:hanging="360"/>
+      </w:pPr>
+      <w:rPr>
+        <w:rFonts w:ascii="Courier New" w:hAnsi="Courier New" w:cs="Courier New" w:hint="default"/>
+      </w:rPr>
+    </w:lvl>
+    <w:lvl w:ilvl="2" w:tplc="40090005" w:tentative="1">
+      <w:start w:val="1"/>
+      <w:numFmt w:val="bullet"/>
+      <w:lvlText w:val=""/>
+      <w:lvlJc w:val="left"/>
+      <w:pPr>
+        <w:ind w:left="2160" w:hanging="360"/>
+      </w:pPr>
+      <w:rPr>
+        <w:rFonts w:ascii="Wingdings" w:hAnsi="Wingdings" w:hint="default"/>
+      </w:rPr>
+    </w:lvl>
+    <w:lvl w:ilvl="3" w:tplc="40090001" w:tentative="1">
+      <w:start w:val="1"/>
+      <w:numFmt w:val="bullet"/>
+      <w:lvlText w:val=""/>
+      <w:lvlJc w:val="left"/>
+      <w:pPr>
+        <w:ind w:left="2880" w:hanging="360"/>
+      </w:pPr>
+      <w:rPr>
+        <w:rFonts w:ascii="Symbol" w:hAnsi="Symbol" w:hint="default"/>
+      </w:rPr>
+    </w:lvl>
+    <w:lvl w:ilvl="4" w:tplc="40090003" w:tentative="1">
+      <w:start w:val="1"/>
+      <w:numFmt w:val="bullet"/>
+      <w:lvlText w:val="o"/>
+      <w:lvlJc w:val="left"/>
+      <w:pPr>
+        <w:ind w:left="3600" w:hanging="360"/>
+      </w:pPr>
+      <w:rPr>
+        <w:rFonts w:ascii="Courier New" w:hAnsi="Courier New" w:cs="Courier New" w:hint="default"/>
+      </w:rPr>
+    </w:lvl>
+    <w:lvl w:ilvl="5" w:tplc="40090005" w:tentative="1">
+      <w:start w:val="1"/>
+      <w:numFmt w:val="bullet"/>
+      <w:lvlText w:val=""/>
+      <w:lvlJc w:val="left"/>
+      <w:pPr>
+        <w:ind w:left="4320" w:hanging="360"/>
+      </w:pPr>
+      <w:rPr>
+        <w:rFonts w:ascii="Wingdings" w:hAnsi="Wingdings" w:hint="default"/>
+      </w:rPr>
+    </w:lvl>
+    <w:lvl w:ilvl="6" w:tplc="40090001" w:tentative="1">
+      <w:start w:val="1"/>
+      <w:numFmt w:val="bullet"/>
+      <w:lvlText w:val=""/>
+      <w:lvlJc w:val="left"/>
+      <w:pPr>
+        <w:ind w:left="5040" w:hanging="360"/>
+      </w:pPr>
+      <w:rPr>
+        <w:rFonts w:ascii="Symbol" w:hAnsi="Symbol" w:hint="default"/>
+      </w:rPr>
+    </w:lvl>
+    <w:lvl w:ilvl="7" w:tplc="40090003" w:tentative="1">
+      <w:start w:val="1"/>
+      <w:numFmt w:val="bullet"/>
+      <w:lvlText w:val="o"/>
+      <w:lvlJc w:val="left"/>
+      <w:pPr>
+        <w:ind w:left="5760" w:hanging="360"/>
+      </w:pPr>
+      <w:rPr>
+        <w:rFonts w:ascii="Courier New" w:hAnsi="Courier New" w:cs="Courier New" w:hint="default"/>
+      </w:rPr>
+    </w:lvl>
+    <w:lvl w:ilvl="8" w:tplc="40090005" w:tentative="1">
+      <w:start w:val="1"/>
+      <w:numFmt w:val="bullet"/>
+      <w:lvlText w:val=""/>
+      <w:lvlJc w:val="left"/>
+      <w:pPr>
+        <w:ind w:left="6480" w:hanging="360"/>
+      </w:pPr>
+      <w:rPr>
+        <w:rFonts w:ascii="Wingdings" w:hAnsi="Wingdings" w:hint="default"/>
+      </w:rPr>
+    </w:lvl>
+  </w:abstractNum>
+  <w:abstractNum w:abstractNumId="4">
+    <w:nsid w:val="777E74C2"/>
+    <w:multiLevelType w:val="hybridMultilevel"/>
+    <w:tmpl w:val="0032BA74"/>
+    <w:lvl w:ilvl="0" w:tplc="40090011">
+      <w:start w:val="1"/>
+      <w:numFmt w:val="decimal"/>
+      <w:lvlText w:val="%1)"/>
+      <w:lvlJc w:val="left"/>
+      <w:pPr>
+        <w:ind w:left="720" w:hanging="360"/>
+      </w:pPr>
+      <w:rPr>
+        <w:rFonts w:hint="default"/>
+      </w:rPr>
+    </w:lvl>
+    <w:lvl w:ilvl="1" w:tplc="40090019" w:tentative="1">
+      <w:start w:val="1"/>
+      <w:numFmt w:val="lowerLetter"/>
+      <w:lvlText w:val="%2."/>
+      <w:lvlJc w:val="left"/>
+      <w:pPr>
+        <w:ind w:left="1440" w:hanging="360"/>
+      </w:pPr>
+    </w:lvl>
+    <w:lvl w:ilvl="2" w:tplc="4009001B" w:tentative="1">
+      <w:start w:val="1"/>
+      <w:numFmt w:val="lowerRoman"/>
+      <w:lvlText w:val="%3."/>
+      <w:lvlJc w:val="right"/>
+      <w:pPr>
+        <w:ind w:left="2160" w:hanging="180"/>
+      </w:pPr>
+    </w:lvl>
+    <w:lvl w:ilvl="3" w:tplc="4009000F" w:tentative="1">
+      <w:start w:val="1"/>
+      <w:numFmt w:val="decimal"/>
+      <w:lvlText w:val="%4."/>
+      <w:lvlJc w:val="left"/>
+      <w:pPr>
+        <w:ind w:left="2880" w:hanging="360"/>
+      </w:pPr>
+    </w:lvl>
+    <w:lvl w:ilvl="4" w:tplc="40090019" w:tentative="1">
+      <w:start w:val="1"/>
+      <w:numFmt w:val="lowerLetter"/>
+      <w:lvlText w:val="%5."/>
+      <w:lvlJc w:val="left"/>
+      <w:pPr>
+        <w:ind w:left="3600" w:hanging="360"/>
+      </w:pPr>
+    </w:lvl>
+    <w:lvl w:ilvl="5" w:tplc="4009001B" w:tentative="1">
+      <w:start w:val="1"/>
+      <w:numFmt w:val="lowerRoman"/>
+      <w:lvlText w:val="%6."/>
+      <w:lvlJc w:val="right"/>
+      <w:pPr>
+        <w:ind w:left="4320" w:hanging="180"/>
+      </w:pPr>
+    </w:lvl>
+    <w:lvl w:ilvl="6" w:tplc="4009000F" w:tentative="1">
+      <w:start w:val="1"/>
+      <w:numFmt w:val="decimal"/>
+      <w:lvlText w:val="%7."/>
+      <w:lvlJc w:val="left"/>
+      <w:pPr>
+        <w:ind w:left="5040" w:hanging="360"/>
+      </w:pPr>
+    </w:lvl>
+    <w:lvl w:ilvl="7" w:tplc="40090019" w:tentative="1">
+      <w:start w:val="1"/>
+      <w:numFmt w:val="lowerLetter"/>
+      <w:lvlText w:val="%8."/>
+      <w:lvlJc w:val="left"/>
+      <w:pPr>
+        <w:ind w:left="5760" w:hanging="360"/>
+      </w:pPr>
+    </w:lvl>
+    <w:lvl w:ilvl="8" w:tplc="4009001B" w:tentative="1">
+      <w:start w:val="1"/>
+      <w:numFmt w:val="lowerRoman"/>
+      <w:lvlText w:val="%9."/>
+      <w:lvlJc w:val="right"/>
+      <w:pPr>
+        <w:ind w:left="6480" w:hanging="180"/>
+      </w:pPr>
+    </w:lvl>
+  </w:abstractNum>
+  <w:num w:numId="1">
+    <w:abstractNumId w:val="4"/>
+  </w:num>
+  <w:num w:numId="2">
+    <w:abstractNumId w:val="1"/>
+  </w:num>
+  <w:num w:numId="3">
+    <w:abstractNumId w:val="2"/>
+  </w:num>
+  <w:num w:numId="4">
+    <w:abstractNumId w:val="0"/>
+  </w:num>
+  <w:num w:numId="5">
+    <w:abstractNumId w:val="3"/>
+  </w:num>
+</w:numbering>
 </file>
 
 <file path=word/styles.xml><?xml version="1.0" encoding="utf-8"?>
@@ -487,6 +3090,17 @@
     <w:semiHidden/>
     <w:unhideWhenUsed/>
   </w:style>
+  <w:style w:type="paragraph" w:styleId="ListParagraph">
+    <w:name w:val="List Paragraph"/>
+    <w:basedOn w:val="Normal"/>
+    <w:uiPriority w:val="34"/>
+    <w:qFormat/>
+    <w:rsid w:val="003C7262"/>
+    <w:pPr>
+      <w:ind w:left="720"/>
+      <w:contextualSpacing/>
+    </w:pPr>
+  </w:style>
 </w:styles>
 </file>
 
